--- a/Documentazione progetto.docx
+++ b/Documentazione progetto.docx
@@ -93,27 +93,19 @@
           <w:szCs w:val="22"/>
           <w:lang w:val="it-IT"/>
         </w:rPr>
-        <w:t>"Borsa azioni osservatore di Poors&amp;homeless people company"</w:t>
-      </w:r>
-    </w:p>
-    <w:p>
-      <w:pPr>
-        <w:keepNext w:val="0"/>
-        <w:keepLines w:val="0"/>
-        <w:pageBreakBefore w:val="0"/>
-        <w:widowControl/>
-        <w:kinsoku/>
-        <w:wordWrap/>
-        <w:overflowPunct/>
-        <w:topLinePunct w:val="0"/>
-        <w:autoSpaceDE/>
-        <w:autoSpaceDN/>
-        <w:bidi w:val="0"/>
-        <w:adjustRightInd/>
-        <w:snapToGrid/>
-        <w:spacing w:line="312" w:lineRule="auto"/>
-        <w:jc w:val="both"/>
-        <w:textAlignment w:val="auto"/>
+        <w:t>"</w:t>
+      </w:r>
+      <w:r>
+        <w:rPr>
+          <w:rFonts w:hint="default" w:ascii="MiSans Latin VF Medium" w:hAnsi="MiSans Latin VF Medium" w:cs="MiSans Latin VF Medium"/>
+          <w:spacing w:val="11"/>
+          <w:sz w:val="22"/>
+          <w:szCs w:val="22"/>
+          <w:lang w:val="it-IT"/>
+        </w:rPr>
+        <w:t xml:space="preserve">Descrittore azienda e proprietario di Stolchering inc. </w:t>
+      </w:r>
+      <w:r>
         <w:rPr>
           <w:rFonts w:hint="default" w:ascii="MiSans Latin VF Medium" w:hAnsi="MiSans Latin VF Medium" w:cs="MiSans Latin VF Medium" w:eastAsiaTheme="minorEastAsia"/>
           <w:spacing w:val="11"/>
@@ -121,7 +113,8 @@
           <w:szCs w:val="22"/>
           <w:lang w:val="it-IT"/>
         </w:rPr>
-      </w:pPr>
+        <w:t>"</w:t>
+      </w:r>
     </w:p>
     <w:p>
       <w:pPr>
@@ -149,7 +142,25 @@
           <w:lang w:val="it-IT"/>
         </w:rPr>
       </w:pPr>
-      <w:r>
+    </w:p>
+    <w:p>
+      <w:pPr>
+        <w:keepNext w:val="0"/>
+        <w:keepLines w:val="0"/>
+        <w:pageBreakBefore w:val="0"/>
+        <w:widowControl/>
+        <w:kinsoku/>
+        <w:wordWrap/>
+        <w:overflowPunct/>
+        <w:topLinePunct w:val="0"/>
+        <w:autoSpaceDE/>
+        <w:autoSpaceDN/>
+        <w:bidi w:val="0"/>
+        <w:adjustRightInd/>
+        <w:snapToGrid/>
+        <w:spacing w:line="312" w:lineRule="auto"/>
+        <w:jc w:val="both"/>
+        <w:textAlignment w:val="auto"/>
         <w:rPr>
           <w:rFonts w:hint="default" w:ascii="MiSans Latin VF Medium" w:hAnsi="MiSans Latin VF Medium" w:cs="MiSans Latin VF Medium" w:eastAsiaTheme="minorEastAsia"/>
           <w:spacing w:val="11"/>
@@ -157,6 +168,15 @@
           <w:szCs w:val="22"/>
           <w:lang w:val="it-IT"/>
         </w:rPr>
+      </w:pPr>
+      <w:r>
+        <w:rPr>
+          <w:rFonts w:hint="default" w:ascii="MiSans Latin VF Medium" w:hAnsi="MiSans Latin VF Medium" w:cs="MiSans Latin VF Medium" w:eastAsiaTheme="minorEastAsia"/>
+          <w:spacing w:val="11"/>
+          <w:sz w:val="22"/>
+          <w:szCs w:val="22"/>
+          <w:lang w:val="it-IT"/>
+        </w:rPr>
         <w:t>di Tubia Tommaso, Perazetta Davide</w:t>
       </w:r>
     </w:p>
@@ -268,7 +288,7 @@
           <w:szCs w:val="22"/>
           <w:lang w:val="it-IT"/>
         </w:rPr>
-        <w:t>Il nostro progetto consiste nel ottenere dal webservice "alpha vantage" le azioni di un'azienda nelle ultima 72 ore con intervalli personalizzati, e successivamente disegnare un piccolo grafico seguendo l'andamento della borsa, visualizzando un valore se è aumentato o diminuito.</w:t>
+        <w:t>Il nostro progetto consiste nel ottenere da un database sql le informazioni del proprietario e della sua azienda</w:t>
       </w:r>
     </w:p>
     <w:p>
@@ -299,18 +319,18 @@
           <w:spacing w:val="11"/>
           <w:sz w:val="22"/>
           <w:szCs w:val="22"/>
-          <w:lang w:val="it-IT"/>
-        </w:rPr>
-      </w:pPr>
-      <w:r>
-        <w:rPr>
-          <w:rFonts w:hint="default" w:ascii="MiSans Latin VF Medium" w:hAnsi="MiSans Latin VF Medium" w:cs="MiSans Latin VF Medium"/>
-          <w:spacing w:val="11"/>
-          <w:sz w:val="22"/>
-          <w:szCs w:val="22"/>
-          <w:lang w:val="it-IT"/>
-        </w:rPr>
-        <w:t>L'idea è quella di creare 3 interfacce (configurazione, principale e visualizza borsa) usando un'interfaccia swing statica; la schermata borsa dovrebbe disegnare un grafico manuale con una linea che segna per ogni ora quanto era il valore della borsa</w:t>
+          <w:lang w:val="en-US"/>
+        </w:rPr>
+      </w:pPr>
+      <w:r>
+        <w:rPr>
+          <w:rFonts w:hint="default" w:ascii="MiSans Latin VF Medium" w:hAnsi="MiSans Latin VF Medium" w:cs="MiSans Latin VF Medium"/>
+          <w:spacing w:val="11"/>
+          <w:sz w:val="22"/>
+          <w:szCs w:val="22"/>
+          <w:lang w:val="it-IT"/>
+        </w:rPr>
+        <w:t>L'idea è quella di creare un'interfaccia semplice per dummies (persone stumbbbide)</w:t>
       </w:r>
     </w:p>
     <w:p>
@@ -520,7 +540,7 @@
           <w:szCs w:val="22"/>
           <w:lang w:val="it-IT"/>
         </w:rPr>
-        <w:t xml:space="preserve">I componenti chiave sono il file "MainApplication" (file avviatore dell'applicazione) ,   e il file "TimeSeriesData", che contiene l'indice e la struttura del file XML come dovrebbe essere tradotto da JSON </w:t>
+        <w:t>I componenti chiave sono …</w:t>
       </w:r>
     </w:p>
     <w:p>
@@ -562,8 +582,10 @@
           <w:szCs w:val="22"/>
           <w:lang w:val="it-IT"/>
         </w:rPr>
-        <w:t>Le interazioni dei componenti avviene attraverso i controller, le chiamate alle funzioni e un file txt contenente le opzioni.</w:t>
-      </w:r>
+        <w:t>Le interazioni dei componenti avviene attraverso i controller</w:t>
+      </w:r>
+      <w:bookmarkStart w:id="0" w:name="_GoBack"/>
+      <w:bookmarkEnd w:id="0"/>
     </w:p>
     <w:p>
       <w:pPr>
@@ -777,6 +799,7 @@
         <w:pageBreakBefore w:val="0"/>
         <w:widowControl/>
         <w:numPr>
+          <w:ilvl w:val="0"/>
           <w:numId w:val="0"/>
         </w:numPr>
         <w:kinsoku/>
@@ -809,6 +832,15 @@
           <w:lang w:val="it-IT"/>
         </w:rPr>
         <w:tab/>
+      </w:r>
+      <w:r>
+        <w:rPr>
+          <w:rFonts w:hint="default" w:ascii="MiSans Latin VF Medium" w:hAnsi="MiSans Latin VF Medium" w:cs="MiSans Latin VF Medium"/>
+          <w:spacing w:val="11"/>
+          <w:sz w:val="22"/>
+          <w:szCs w:val="22"/>
+          <w:lang w:val="it-IT"/>
+        </w:rPr>
         <w:t xml:space="preserve">come parametri di input abbiamo "nome azienda", "chiave di accesso" e "intervallo di </w:t>
       </w:r>
     </w:p>
@@ -819,6 +851,7 @@
         <w:pageBreakBefore w:val="0"/>
         <w:widowControl/>
         <w:numPr>
+          <w:ilvl w:val="0"/>
           <w:numId w:val="0"/>
         </w:numPr>
         <w:kinsoku/>
@@ -851,6 +884,15 @@
           <w:lang w:val="it-IT"/>
         </w:rPr>
         <w:tab/>
+      </w:r>
+      <w:r>
+        <w:rPr>
+          <w:rFonts w:hint="default" w:ascii="MiSans Latin VF Medium" w:hAnsi="MiSans Latin VF Medium" w:cs="MiSans Latin VF Medium"/>
+          <w:spacing w:val="11"/>
+          <w:sz w:val="22"/>
+          <w:szCs w:val="22"/>
+          <w:lang w:val="it-IT"/>
+        </w:rPr>
         <w:t>tempo per il conteggio"</w:t>
       </w:r>
     </w:p>
@@ -861,6 +903,7 @@
         <w:pageBreakBefore w:val="0"/>
         <w:widowControl/>
         <w:numPr>
+          <w:ilvl w:val="0"/>
           <w:numId w:val="0"/>
         </w:numPr>
         <w:kinsoku/>
@@ -947,7 +990,7 @@
         <w:adjustRightInd/>
         <w:snapToGrid/>
         <w:spacing w:line="312" w:lineRule="auto"/>
-        <w:ind w:left="840" w:leftChars="800"/>
+        <w:ind w:left="1600" w:leftChars="800"/>
         <w:jc w:val="both"/>
         <w:textAlignment w:val="auto"/>
         <w:rPr>
@@ -967,6 +1010,15 @@
           <w:lang w:val="it-IT"/>
         </w:rPr>
         <w:tab/>
+      </w:r>
+      <w:r>
+        <w:rPr>
+          <w:rFonts w:hint="default" w:ascii="MiSans Latin VF Medium" w:hAnsi="MiSans Latin VF Medium" w:cs="MiSans Latin VF Medium"/>
+          <w:spacing w:val="11"/>
+          <w:sz w:val="22"/>
+          <w:szCs w:val="22"/>
+          <w:lang w:val="it-IT"/>
+        </w:rPr>
         <w:t xml:space="preserve">   </w:t>
       </w:r>
       <w:r>
@@ -978,6 +1030,15 @@
           <w:lang w:val="it-IT"/>
         </w:rPr>
         <w:tab/>
+      </w:r>
+      <w:r>
+        <w:rPr>
+          <w:rFonts w:hint="default" w:ascii="MiSans Latin VF Medium" w:hAnsi="MiSans Latin VF Medium" w:cs="MiSans Latin VF Medium"/>
+          <w:spacing w:val="11"/>
+          <w:sz w:val="22"/>
+          <w:szCs w:val="22"/>
+          <w:lang w:val="it-IT"/>
+        </w:rPr>
         <w:t>https://www.alphavantage.co/query?function=TIME_SERIES_INTRADAY&amp;symbol=&lt;nome_azienda_in_borsa&gt;&amp;interval=&lt;minuti_per_intervallo&gt;min&amp;apikey=&lt;chiave_api&gt;  "</w:t>
       </w:r>
     </w:p>
@@ -1001,7 +1062,7 @@
         <w:adjustRightInd/>
         <w:snapToGrid/>
         <w:spacing w:line="312" w:lineRule="auto"/>
-        <w:ind w:left="840" w:leftChars="1200"/>
+        <w:ind w:left="2400" w:leftChars="1200"/>
         <w:jc w:val="both"/>
         <w:textAlignment w:val="auto"/>
         <w:rPr>
@@ -1033,7 +1094,7 @@
         <w:adjustRightInd/>
         <w:snapToGrid/>
         <w:spacing w:line="312" w:lineRule="auto"/>
-        <w:ind w:left="840" w:leftChars="1200"/>
+        <w:ind w:left="2400" w:leftChars="1200"/>
         <w:jc w:val="both"/>
         <w:textAlignment w:val="auto"/>
         <w:rPr>
@@ -1065,7 +1126,7 @@
         <w:adjustRightInd/>
         <w:snapToGrid/>
         <w:spacing w:line="312" w:lineRule="auto"/>
-        <w:ind w:left="840" w:leftChars="1200"/>
+        <w:ind w:left="2400" w:leftChars="1200"/>
         <w:jc w:val="both"/>
         <w:textAlignment w:val="auto"/>
         <w:rPr>
@@ -2780,7 +2841,7 @@
         <w:adjustRightInd/>
         <w:snapToGrid/>
         <w:spacing w:line="312" w:lineRule="auto"/>
-        <w:ind w:left="840" w:leftChars="600"/>
+        <w:ind w:left="1200" w:leftChars="600"/>
         <w:jc w:val="both"/>
         <w:textAlignment w:val="auto"/>
         <w:rPr>
@@ -3121,6 +3182,7 @@
         <w:pageBreakBefore w:val="0"/>
         <w:widowControl/>
         <w:numPr>
+          <w:ilvl w:val="0"/>
           <w:numId w:val="0"/>
         </w:numPr>
         <w:tabs>
@@ -3226,8 +3288,6 @@
           <w:lang w:val="it-IT"/>
         </w:rPr>
       </w:pPr>
-      <w:bookmarkStart w:id="0" w:name="_GoBack"/>
-      <w:bookmarkEnd w:id="0"/>
     </w:p>
     <w:sectPr>
       <w:pgSz w:w="11906" w:h="16838"/>
@@ -3965,7 +4025,7 @@
     <w:lsdException w:unhideWhenUsed="0" w:uiPriority="0" w:semiHidden="0" w:name="HTML Sample"/>
     <w:lsdException w:unhideWhenUsed="0" w:uiPriority="0" w:semiHidden="0" w:name="HTML Typewriter"/>
     <w:lsdException w:unhideWhenUsed="0" w:uiPriority="0" w:semiHidden="0" w:name="HTML Variable"/>
-    <w:lsdException w:unhideWhenUsed="0" w:uiPriority="0" w:name="Normal Table"/>
+    <w:lsdException w:qFormat="1" w:unhideWhenUsed="0" w:uiPriority="0" w:name="Normal Table"/>
     <w:lsdException w:unhideWhenUsed="0" w:uiPriority="0" w:semiHidden="0" w:name="annotation subject"/>
     <w:lsdException w:unhideWhenUsed="0" w:uiPriority="0" w:semiHidden="0" w:name="Table Simple 1"/>
     <w:lsdException w:unhideWhenUsed="0" w:uiPriority="0" w:semiHidden="0" w:name="Table Simple 2"/>
@@ -4129,6 +4189,7 @@
   <w:style w:type="table" w:default="1" w:styleId="3">
     <w:name w:val="Normal Table"/>
     <w:semiHidden/>
+    <w:qFormat/>
     <w:uiPriority w:val="0"/>
     <w:tblPr>
       <w:tblCellMar>

--- a/Documentazione progetto.docx
+++ b/Documentazione progetto.docx
@@ -60,7 +60,7 @@
         <w:jc w:val="both"/>
         <w:textAlignment w:val="auto"/>
         <w:rPr>
-          <w:rFonts w:hint="default" w:ascii="MiSans Latin VF Medium" w:hAnsi="MiSans Latin VF Medium" w:cs="MiSans Latin VF Medium" w:eastAsiaTheme="minorEastAsia"/>
+          <w:rFonts w:hint="default" w:ascii="MiSans Latin VF Medium" w:hAnsi="MiSans Latin VF Medium" w:cs="MiSans Latin VF Medium"/>
           <w:spacing w:val="11"/>
           <w:sz w:val="22"/>
           <w:szCs w:val="22"/>
@@ -85,39 +85,49 @@
           <w:szCs w:val="22"/>
           <w:lang w:val="it-IT"/>
         </w:rPr>
-        <w:t xml:space="preserve">Descrittore azienda e proprietario di Stolchering inc. </w:t>
+        <w:t xml:space="preserve">Descrittore di azienda e proprietario" </w:t>
       </w:r>
       <w:r>
         <w:rPr>
-          <w:rFonts w:hint="default" w:ascii="MiSans Latin VF Medium" w:hAnsi="MiSans Latin VF Medium" w:cs="MiSans Latin VF Medium" w:eastAsiaTheme="minorEastAsia"/>
-          <w:spacing w:val="11"/>
-          <w:sz w:val="22"/>
-          <w:szCs w:val="22"/>
-          <w:lang w:val="it-IT"/>
-        </w:rPr>
-        <w:t>"</w:t>
+          <w:rFonts w:hint="default" w:ascii="MiSans Latin VF Medium" w:hAnsi="MiSans Latin VF Medium" w:cs="MiSans Latin VF Medium"/>
+          <w:spacing w:val="11"/>
+          <w:sz w:val="22"/>
+          <w:szCs w:val="22"/>
+          <w:lang w:val="it-IT"/>
+        </w:rPr>
+        <w:tab/>
       </w:r>
-    </w:p>
-    <w:p>
-      <w:pPr>
-        <w:keepNext w:val="0"/>
-        <w:keepLines w:val="0"/>
-        <w:pageBreakBefore w:val="0"/>
-        <w:widowControl/>
-        <w:kinsoku/>
-        <w:wordWrap/>
-        <w:overflowPunct/>
-        <w:topLinePunct w:val="0"/>
-        <w:autoSpaceDE/>
-        <w:autoSpaceDN/>
-        <w:bidi w:val="0"/>
-        <w:adjustRightInd/>
-        <w:snapToGrid/>
-        <w:spacing w:line="312" w:lineRule="auto"/>
-        <w:jc w:val="both"/>
-        <w:textAlignment w:val="auto"/>
-        <w:rPr>
-          <w:rFonts w:hint="default" w:ascii="MiSans Latin VF Medium" w:hAnsi="MiSans Latin VF Medium" w:cs="MiSans Latin VF Medium" w:eastAsiaTheme="minorEastAsia"/>
+      <w:r>
+        <w:rPr>
+          <w:rFonts w:hint="default" w:ascii="MiSans Latin VF Medium" w:hAnsi="MiSans Latin VF Medium" w:cs="MiSans Latin VF Medium"/>
+          <w:spacing w:val="11"/>
+          <w:sz w:val="22"/>
+          <w:szCs w:val="22"/>
+          <w:lang w:val="it-IT"/>
+        </w:rPr>
+        <w:t>di Stolchering inc. .</w:t>
+      </w:r>
+    </w:p>
+    <w:p>
+      <w:pPr>
+        <w:keepNext w:val="0"/>
+        <w:keepLines w:val="0"/>
+        <w:pageBreakBefore w:val="0"/>
+        <w:widowControl/>
+        <w:kinsoku/>
+        <w:wordWrap/>
+        <w:overflowPunct/>
+        <w:topLinePunct w:val="0"/>
+        <w:autoSpaceDE/>
+        <w:autoSpaceDN/>
+        <w:bidi w:val="0"/>
+        <w:adjustRightInd/>
+        <w:snapToGrid/>
+        <w:spacing w:line="312" w:lineRule="auto"/>
+        <w:jc w:val="both"/>
+        <w:textAlignment w:val="auto"/>
+        <w:rPr>
+          <w:rFonts w:hint="default" w:ascii="MiSans Latin VF Medium" w:hAnsi="MiSans Latin VF Medium" w:cs="MiSans Latin VF Medium"/>
           <w:spacing w:val="11"/>
           <w:sz w:val="22"/>
           <w:szCs w:val="22"/>
@@ -831,8 +841,520 @@
           <w:szCs w:val="22"/>
           <w:lang w:val="it-IT"/>
         </w:rPr>
-        <w:t>i parametri di input sono 3 : nome dell'azienda, il tuo nome utente e la chiave di accesso di alpha vantage</w:t>
+        <w:t>i parametri di input sono i bottoni che cambieranno il contenuto della finestra e, il bottone di ricerca e la casella di testo dove immettere il nome dell'azienda</w:t>
       </w:r>
+    </w:p>
+    <w:p>
+      <w:pPr>
+        <w:keepNext w:val="0"/>
+        <w:keepLines w:val="0"/>
+        <w:pageBreakBefore w:val="0"/>
+        <w:widowControl/>
+        <w:numPr>
+          <w:ilvl w:val="0"/>
+          <w:numId w:val="0"/>
+        </w:numPr>
+        <w:kinsoku/>
+        <w:wordWrap/>
+        <w:overflowPunct/>
+        <w:topLinePunct w:val="0"/>
+        <w:autoSpaceDE/>
+        <w:autoSpaceDN/>
+        <w:bidi w:val="0"/>
+        <w:adjustRightInd/>
+        <w:snapToGrid/>
+        <w:spacing w:line="312" w:lineRule="auto"/>
+        <w:ind w:leftChars="300"/>
+        <w:jc w:val="both"/>
+        <w:textAlignment w:val="auto"/>
+        <w:rPr>
+          <w:rFonts w:hint="default" w:ascii="MiSans Latin VF Medium" w:hAnsi="MiSans Latin VF Medium" w:cs="MiSans Latin VF Medium"/>
+          <w:spacing w:val="11"/>
+          <w:sz w:val="22"/>
+          <w:szCs w:val="22"/>
+          <w:lang w:val="it-IT"/>
+        </w:rPr>
+      </w:pPr>
+    </w:p>
+    <w:p>
+      <w:pPr>
+        <w:keepNext w:val="0"/>
+        <w:keepLines w:val="0"/>
+        <w:pageBreakBefore w:val="0"/>
+        <w:widowControl/>
+        <w:numPr>
+          <w:ilvl w:val="0"/>
+          <w:numId w:val="0"/>
+        </w:numPr>
+        <w:kinsoku/>
+        <w:wordWrap/>
+        <w:overflowPunct/>
+        <w:topLinePunct w:val="0"/>
+        <w:autoSpaceDE/>
+        <w:autoSpaceDN/>
+        <w:bidi w:val="0"/>
+        <w:adjustRightInd/>
+        <w:snapToGrid/>
+        <w:spacing w:line="312" w:lineRule="auto"/>
+        <w:ind w:leftChars="300"/>
+        <w:jc w:val="both"/>
+        <w:textAlignment w:val="auto"/>
+        <w:rPr>
+          <w:rFonts w:hint="default" w:ascii="MiSans Latin VF Medium" w:hAnsi="MiSans Latin VF Medium" w:cs="MiSans Latin VF Medium"/>
+          <w:spacing w:val="11"/>
+          <w:sz w:val="22"/>
+          <w:szCs w:val="22"/>
+          <w:lang w:val="it-IT"/>
+        </w:rPr>
+      </w:pPr>
+    </w:p>
+    <w:p>
+      <w:pPr>
+        <w:keepNext w:val="0"/>
+        <w:keepLines w:val="0"/>
+        <w:pageBreakBefore w:val="0"/>
+        <w:widowControl/>
+        <w:numPr>
+          <w:ilvl w:val="0"/>
+          <w:numId w:val="0"/>
+        </w:numPr>
+        <w:kinsoku/>
+        <w:wordWrap/>
+        <w:overflowPunct/>
+        <w:topLinePunct w:val="0"/>
+        <w:autoSpaceDE/>
+        <w:autoSpaceDN/>
+        <w:bidi w:val="0"/>
+        <w:adjustRightInd/>
+        <w:snapToGrid/>
+        <w:spacing w:line="312" w:lineRule="auto"/>
+        <w:ind w:leftChars="300"/>
+        <w:jc w:val="both"/>
+        <w:textAlignment w:val="auto"/>
+        <w:rPr>
+          <w:rFonts w:hint="default" w:ascii="MiSans Latin VF Medium" w:hAnsi="MiSans Latin VF Medium" w:cs="MiSans Latin VF Medium"/>
+          <w:spacing w:val="11"/>
+          <w:sz w:val="22"/>
+          <w:szCs w:val="22"/>
+          <w:lang w:val="it-IT"/>
+        </w:rPr>
+      </w:pPr>
+    </w:p>
+    <w:p>
+      <w:pPr>
+        <w:keepNext w:val="0"/>
+        <w:keepLines w:val="0"/>
+        <w:pageBreakBefore w:val="0"/>
+        <w:widowControl/>
+        <w:numPr>
+          <w:ilvl w:val="0"/>
+          <w:numId w:val="0"/>
+        </w:numPr>
+        <w:kinsoku/>
+        <w:wordWrap/>
+        <w:overflowPunct/>
+        <w:topLinePunct w:val="0"/>
+        <w:autoSpaceDE/>
+        <w:autoSpaceDN/>
+        <w:bidi w:val="0"/>
+        <w:adjustRightInd/>
+        <w:snapToGrid/>
+        <w:spacing w:line="312" w:lineRule="auto"/>
+        <w:ind w:leftChars="300"/>
+        <w:jc w:val="both"/>
+        <w:textAlignment w:val="auto"/>
+        <w:rPr>
+          <w:rFonts w:hint="default" w:ascii="MiSans Latin VF Medium" w:hAnsi="MiSans Latin VF Medium" w:cs="MiSans Latin VF Medium"/>
+          <w:spacing w:val="11"/>
+          <w:sz w:val="22"/>
+          <w:szCs w:val="22"/>
+          <w:lang w:val="it-IT"/>
+        </w:rPr>
+      </w:pPr>
+    </w:p>
+    <w:p>
+      <w:pPr>
+        <w:keepNext w:val="0"/>
+        <w:keepLines w:val="0"/>
+        <w:pageBreakBefore w:val="0"/>
+        <w:widowControl/>
+        <w:numPr>
+          <w:ilvl w:val="0"/>
+          <w:numId w:val="0"/>
+        </w:numPr>
+        <w:kinsoku/>
+        <w:wordWrap/>
+        <w:overflowPunct/>
+        <w:topLinePunct w:val="0"/>
+        <w:autoSpaceDE/>
+        <w:autoSpaceDN/>
+        <w:bidi w:val="0"/>
+        <w:adjustRightInd/>
+        <w:snapToGrid/>
+        <w:spacing w:line="312" w:lineRule="auto"/>
+        <w:ind w:leftChars="300"/>
+        <w:jc w:val="both"/>
+        <w:textAlignment w:val="auto"/>
+        <w:rPr>
+          <w:rFonts w:hint="default" w:ascii="MiSans Latin VF Medium" w:hAnsi="MiSans Latin VF Medium" w:cs="MiSans Latin VF Medium"/>
+          <w:spacing w:val="11"/>
+          <w:sz w:val="22"/>
+          <w:szCs w:val="22"/>
+          <w:lang w:val="it-IT"/>
+        </w:rPr>
+      </w:pPr>
+    </w:p>
+    <w:p>
+      <w:pPr>
+        <w:keepNext w:val="0"/>
+        <w:keepLines w:val="0"/>
+        <w:pageBreakBefore w:val="0"/>
+        <w:widowControl/>
+        <w:numPr>
+          <w:ilvl w:val="0"/>
+          <w:numId w:val="0"/>
+        </w:numPr>
+        <w:kinsoku/>
+        <w:wordWrap/>
+        <w:overflowPunct/>
+        <w:topLinePunct w:val="0"/>
+        <w:autoSpaceDE/>
+        <w:autoSpaceDN/>
+        <w:bidi w:val="0"/>
+        <w:adjustRightInd/>
+        <w:snapToGrid/>
+        <w:spacing w:line="312" w:lineRule="auto"/>
+        <w:ind w:leftChars="300"/>
+        <w:jc w:val="both"/>
+        <w:textAlignment w:val="auto"/>
+        <w:rPr>
+          <w:rFonts w:hint="default" w:ascii="MiSans Latin VF Medium" w:hAnsi="MiSans Latin VF Medium" w:cs="MiSans Latin VF Medium"/>
+          <w:spacing w:val="11"/>
+          <w:sz w:val="22"/>
+          <w:szCs w:val="22"/>
+          <w:lang w:val="it-IT"/>
+        </w:rPr>
+      </w:pPr>
+    </w:p>
+    <w:p>
+      <w:pPr>
+        <w:keepNext w:val="0"/>
+        <w:keepLines w:val="0"/>
+        <w:pageBreakBefore w:val="0"/>
+        <w:widowControl/>
+        <w:numPr>
+          <w:ilvl w:val="0"/>
+          <w:numId w:val="0"/>
+        </w:numPr>
+        <w:kinsoku/>
+        <w:wordWrap/>
+        <w:overflowPunct/>
+        <w:topLinePunct w:val="0"/>
+        <w:autoSpaceDE/>
+        <w:autoSpaceDN/>
+        <w:bidi w:val="0"/>
+        <w:adjustRightInd/>
+        <w:snapToGrid/>
+        <w:spacing w:line="312" w:lineRule="auto"/>
+        <w:ind w:leftChars="300"/>
+        <w:jc w:val="both"/>
+        <w:textAlignment w:val="auto"/>
+        <w:rPr>
+          <w:rFonts w:hint="default" w:ascii="MiSans Latin VF Medium" w:hAnsi="MiSans Latin VF Medium" w:cs="MiSans Latin VF Medium"/>
+          <w:spacing w:val="11"/>
+          <w:sz w:val="22"/>
+          <w:szCs w:val="22"/>
+          <w:lang w:val="it-IT"/>
+        </w:rPr>
+      </w:pPr>
+    </w:p>
+    <w:p>
+      <w:pPr>
+        <w:keepNext w:val="0"/>
+        <w:keepLines w:val="0"/>
+        <w:pageBreakBefore w:val="0"/>
+        <w:widowControl/>
+        <w:numPr>
+          <w:ilvl w:val="0"/>
+          <w:numId w:val="0"/>
+        </w:numPr>
+        <w:kinsoku/>
+        <w:wordWrap/>
+        <w:overflowPunct/>
+        <w:topLinePunct w:val="0"/>
+        <w:autoSpaceDE/>
+        <w:autoSpaceDN/>
+        <w:bidi w:val="0"/>
+        <w:adjustRightInd/>
+        <w:snapToGrid/>
+        <w:spacing w:line="312" w:lineRule="auto"/>
+        <w:ind w:leftChars="300"/>
+        <w:jc w:val="both"/>
+        <w:textAlignment w:val="auto"/>
+        <w:rPr>
+          <w:rFonts w:hint="default" w:ascii="MiSans Latin VF Medium" w:hAnsi="MiSans Latin VF Medium" w:cs="MiSans Latin VF Medium"/>
+          <w:spacing w:val="11"/>
+          <w:sz w:val="22"/>
+          <w:szCs w:val="22"/>
+          <w:lang w:val="it-IT"/>
+        </w:rPr>
+      </w:pPr>
+    </w:p>
+    <w:p>
+      <w:pPr>
+        <w:keepNext w:val="0"/>
+        <w:keepLines w:val="0"/>
+        <w:pageBreakBefore w:val="0"/>
+        <w:widowControl/>
+        <w:numPr>
+          <w:ilvl w:val="0"/>
+          <w:numId w:val="0"/>
+        </w:numPr>
+        <w:kinsoku/>
+        <w:wordWrap/>
+        <w:overflowPunct/>
+        <w:topLinePunct w:val="0"/>
+        <w:autoSpaceDE/>
+        <w:autoSpaceDN/>
+        <w:bidi w:val="0"/>
+        <w:adjustRightInd/>
+        <w:snapToGrid/>
+        <w:spacing w:line="312" w:lineRule="auto"/>
+        <w:ind w:leftChars="300"/>
+        <w:jc w:val="both"/>
+        <w:textAlignment w:val="auto"/>
+        <w:rPr>
+          <w:rFonts w:hint="default" w:ascii="MiSans Latin VF Medium" w:hAnsi="MiSans Latin VF Medium" w:cs="MiSans Latin VF Medium"/>
+          <w:spacing w:val="11"/>
+          <w:sz w:val="22"/>
+          <w:szCs w:val="22"/>
+          <w:lang w:val="it-IT"/>
+        </w:rPr>
+      </w:pPr>
+    </w:p>
+    <w:p>
+      <w:pPr>
+        <w:keepNext w:val="0"/>
+        <w:keepLines w:val="0"/>
+        <w:pageBreakBefore w:val="0"/>
+        <w:widowControl/>
+        <w:numPr>
+          <w:ilvl w:val="0"/>
+          <w:numId w:val="0"/>
+        </w:numPr>
+        <w:kinsoku/>
+        <w:wordWrap/>
+        <w:overflowPunct/>
+        <w:topLinePunct w:val="0"/>
+        <w:autoSpaceDE/>
+        <w:autoSpaceDN/>
+        <w:bidi w:val="0"/>
+        <w:adjustRightInd/>
+        <w:snapToGrid/>
+        <w:spacing w:line="312" w:lineRule="auto"/>
+        <w:ind w:leftChars="300"/>
+        <w:jc w:val="both"/>
+        <w:textAlignment w:val="auto"/>
+        <w:rPr>
+          <w:rFonts w:hint="default" w:ascii="MiSans Latin VF Medium" w:hAnsi="MiSans Latin VF Medium" w:cs="MiSans Latin VF Medium"/>
+          <w:spacing w:val="11"/>
+          <w:sz w:val="22"/>
+          <w:szCs w:val="22"/>
+          <w:lang w:val="it-IT"/>
+        </w:rPr>
+      </w:pPr>
+    </w:p>
+    <w:p>
+      <w:pPr>
+        <w:keepNext w:val="0"/>
+        <w:keepLines w:val="0"/>
+        <w:pageBreakBefore w:val="0"/>
+        <w:widowControl/>
+        <w:numPr>
+          <w:ilvl w:val="0"/>
+          <w:numId w:val="0"/>
+        </w:numPr>
+        <w:kinsoku/>
+        <w:wordWrap/>
+        <w:overflowPunct/>
+        <w:topLinePunct w:val="0"/>
+        <w:autoSpaceDE/>
+        <w:autoSpaceDN/>
+        <w:bidi w:val="0"/>
+        <w:adjustRightInd/>
+        <w:snapToGrid/>
+        <w:spacing w:line="312" w:lineRule="auto"/>
+        <w:ind w:leftChars="300"/>
+        <w:jc w:val="both"/>
+        <w:textAlignment w:val="auto"/>
+        <w:rPr>
+          <w:rFonts w:hint="default" w:ascii="MiSans Latin VF Medium" w:hAnsi="MiSans Latin VF Medium" w:cs="MiSans Latin VF Medium"/>
+          <w:spacing w:val="11"/>
+          <w:sz w:val="22"/>
+          <w:szCs w:val="22"/>
+          <w:lang w:val="it-IT"/>
+        </w:rPr>
+      </w:pPr>
+    </w:p>
+    <w:p>
+      <w:pPr>
+        <w:keepNext w:val="0"/>
+        <w:keepLines w:val="0"/>
+        <w:pageBreakBefore w:val="0"/>
+        <w:widowControl/>
+        <w:numPr>
+          <w:ilvl w:val="0"/>
+          <w:numId w:val="0"/>
+        </w:numPr>
+        <w:kinsoku/>
+        <w:wordWrap/>
+        <w:overflowPunct/>
+        <w:topLinePunct w:val="0"/>
+        <w:autoSpaceDE/>
+        <w:autoSpaceDN/>
+        <w:bidi w:val="0"/>
+        <w:adjustRightInd/>
+        <w:snapToGrid/>
+        <w:spacing w:line="312" w:lineRule="auto"/>
+        <w:ind w:leftChars="300"/>
+        <w:jc w:val="both"/>
+        <w:textAlignment w:val="auto"/>
+        <w:rPr>
+          <w:rFonts w:hint="default" w:ascii="MiSans Latin VF Medium" w:hAnsi="MiSans Latin VF Medium" w:cs="MiSans Latin VF Medium"/>
+          <w:spacing w:val="11"/>
+          <w:sz w:val="22"/>
+          <w:szCs w:val="22"/>
+          <w:lang w:val="it-IT"/>
+        </w:rPr>
+      </w:pPr>
+    </w:p>
+    <w:p>
+      <w:pPr>
+        <w:keepNext w:val="0"/>
+        <w:keepLines w:val="0"/>
+        <w:pageBreakBefore w:val="0"/>
+        <w:widowControl/>
+        <w:numPr>
+          <w:ilvl w:val="0"/>
+          <w:numId w:val="0"/>
+        </w:numPr>
+        <w:kinsoku/>
+        <w:wordWrap/>
+        <w:overflowPunct/>
+        <w:topLinePunct w:val="0"/>
+        <w:autoSpaceDE/>
+        <w:autoSpaceDN/>
+        <w:bidi w:val="0"/>
+        <w:adjustRightInd/>
+        <w:snapToGrid/>
+        <w:spacing w:line="312" w:lineRule="auto"/>
+        <w:ind w:leftChars="300"/>
+        <w:jc w:val="both"/>
+        <w:textAlignment w:val="auto"/>
+        <w:rPr>
+          <w:rFonts w:hint="default" w:ascii="MiSans Latin VF Medium" w:hAnsi="MiSans Latin VF Medium" w:cs="MiSans Latin VF Medium"/>
+          <w:spacing w:val="11"/>
+          <w:sz w:val="22"/>
+          <w:szCs w:val="22"/>
+          <w:lang w:val="it-IT"/>
+        </w:rPr>
+      </w:pPr>
+    </w:p>
+    <w:p>
+      <w:pPr>
+        <w:keepNext w:val="0"/>
+        <w:keepLines w:val="0"/>
+        <w:pageBreakBefore w:val="0"/>
+        <w:widowControl/>
+        <w:numPr>
+          <w:ilvl w:val="0"/>
+          <w:numId w:val="0"/>
+        </w:numPr>
+        <w:kinsoku/>
+        <w:wordWrap/>
+        <w:overflowPunct/>
+        <w:topLinePunct w:val="0"/>
+        <w:autoSpaceDE/>
+        <w:autoSpaceDN/>
+        <w:bidi w:val="0"/>
+        <w:adjustRightInd/>
+        <w:snapToGrid/>
+        <w:spacing w:line="312" w:lineRule="auto"/>
+        <w:ind w:leftChars="300"/>
+        <w:jc w:val="both"/>
+        <w:textAlignment w:val="auto"/>
+        <w:rPr>
+          <w:rFonts w:hint="default" w:ascii="MiSans Latin VF Medium" w:hAnsi="MiSans Latin VF Medium" w:cs="MiSans Latin VF Medium"/>
+          <w:spacing w:val="11"/>
+          <w:sz w:val="22"/>
+          <w:szCs w:val="22"/>
+          <w:lang w:val="it-IT"/>
+        </w:rPr>
+      </w:pPr>
+    </w:p>
+    <w:p>
+      <w:pPr>
+        <w:keepNext w:val="0"/>
+        <w:keepLines w:val="0"/>
+        <w:pageBreakBefore w:val="0"/>
+        <w:widowControl/>
+        <w:numPr>
+          <w:ilvl w:val="0"/>
+          <w:numId w:val="0"/>
+        </w:numPr>
+        <w:kinsoku/>
+        <w:wordWrap/>
+        <w:overflowPunct/>
+        <w:topLinePunct w:val="0"/>
+        <w:autoSpaceDE/>
+        <w:autoSpaceDN/>
+        <w:bidi w:val="0"/>
+        <w:adjustRightInd/>
+        <w:snapToGrid/>
+        <w:spacing w:line="312" w:lineRule="auto"/>
+        <w:ind w:leftChars="300"/>
+        <w:jc w:val="both"/>
+        <w:textAlignment w:val="auto"/>
+        <w:rPr>
+          <w:rFonts w:hint="default" w:ascii="MiSans Latin VF Medium" w:hAnsi="MiSans Latin VF Medium" w:cs="MiSans Latin VF Medium"/>
+          <w:spacing w:val="11"/>
+          <w:sz w:val="22"/>
+          <w:szCs w:val="22"/>
+          <w:lang w:val="it-IT"/>
+        </w:rPr>
+      </w:pPr>
+    </w:p>
+    <w:p>
+      <w:pPr>
+        <w:keepNext w:val="0"/>
+        <w:keepLines w:val="0"/>
+        <w:pageBreakBefore w:val="0"/>
+        <w:widowControl/>
+        <w:numPr>
+          <w:ilvl w:val="0"/>
+          <w:numId w:val="0"/>
+        </w:numPr>
+        <w:kinsoku/>
+        <w:wordWrap/>
+        <w:overflowPunct/>
+        <w:topLinePunct w:val="0"/>
+        <w:autoSpaceDE/>
+        <w:autoSpaceDN/>
+        <w:bidi w:val="0"/>
+        <w:adjustRightInd/>
+        <w:snapToGrid/>
+        <w:spacing w:line="312" w:lineRule="auto"/>
+        <w:ind w:leftChars="300"/>
+        <w:jc w:val="both"/>
+        <w:textAlignment w:val="auto"/>
+        <w:rPr>
+          <w:rFonts w:hint="default" w:ascii="MiSans Latin VF Medium" w:hAnsi="MiSans Latin VF Medium" w:cs="MiSans Latin VF Medium"/>
+          <w:spacing w:val="11"/>
+          <w:sz w:val="22"/>
+          <w:szCs w:val="22"/>
+          <w:lang w:val="it-IT"/>
+        </w:rPr>
+      </w:pPr>
     </w:p>
     <w:p>
       <w:pPr>
@@ -907,456 +1429,6 @@
         </w:rPr>
         <w:t>Questo è il diagramma del programma</w:t>
       </w:r>
-    </w:p>
-    <w:p>
-      <w:pPr>
-        <w:keepNext w:val="0"/>
-        <w:keepLines w:val="0"/>
-        <w:pageBreakBefore w:val="0"/>
-        <w:widowControl/>
-        <w:numPr>
-          <w:ilvl w:val="0"/>
-          <w:numId w:val="0"/>
-        </w:numPr>
-        <w:kinsoku/>
-        <w:wordWrap/>
-        <w:overflowPunct/>
-        <w:topLinePunct w:val="0"/>
-        <w:autoSpaceDE/>
-        <w:autoSpaceDN/>
-        <w:bidi w:val="0"/>
-        <w:adjustRightInd/>
-        <w:snapToGrid/>
-        <w:spacing w:line="312" w:lineRule="auto"/>
-        <w:ind w:leftChars="300"/>
-        <w:jc w:val="both"/>
-        <w:textAlignment w:val="auto"/>
-        <w:rPr>
-          <w:rFonts w:hint="default" w:ascii="MiSans Latin VF Medium" w:hAnsi="MiSans Latin VF Medium" w:cs="MiSans Latin VF Medium"/>
-          <w:spacing w:val="11"/>
-          <w:sz w:val="22"/>
-          <w:szCs w:val="22"/>
-          <w:lang w:val="it-IT"/>
-        </w:rPr>
-      </w:pPr>
-    </w:p>
-    <w:p>
-      <w:pPr>
-        <w:keepNext w:val="0"/>
-        <w:keepLines w:val="0"/>
-        <w:pageBreakBefore w:val="0"/>
-        <w:widowControl/>
-        <w:numPr>
-          <w:ilvl w:val="0"/>
-          <w:numId w:val="0"/>
-        </w:numPr>
-        <w:kinsoku/>
-        <w:wordWrap/>
-        <w:overflowPunct/>
-        <w:topLinePunct w:val="0"/>
-        <w:autoSpaceDE/>
-        <w:autoSpaceDN/>
-        <w:bidi w:val="0"/>
-        <w:adjustRightInd/>
-        <w:snapToGrid/>
-        <w:spacing w:line="312" w:lineRule="auto"/>
-        <w:ind w:leftChars="300"/>
-        <w:jc w:val="both"/>
-        <w:textAlignment w:val="auto"/>
-        <w:rPr>
-          <w:rFonts w:hint="default" w:ascii="MiSans Latin VF Medium" w:hAnsi="MiSans Latin VF Medium" w:cs="MiSans Latin VF Medium"/>
-          <w:spacing w:val="11"/>
-          <w:sz w:val="22"/>
-          <w:szCs w:val="22"/>
-          <w:lang w:val="it-IT"/>
-        </w:rPr>
-      </w:pPr>
-    </w:p>
-    <w:p>
-      <w:pPr>
-        <w:keepNext w:val="0"/>
-        <w:keepLines w:val="0"/>
-        <w:pageBreakBefore w:val="0"/>
-        <w:widowControl/>
-        <w:numPr>
-          <w:ilvl w:val="0"/>
-          <w:numId w:val="0"/>
-        </w:numPr>
-        <w:kinsoku/>
-        <w:wordWrap/>
-        <w:overflowPunct/>
-        <w:topLinePunct w:val="0"/>
-        <w:autoSpaceDE/>
-        <w:autoSpaceDN/>
-        <w:bidi w:val="0"/>
-        <w:adjustRightInd/>
-        <w:snapToGrid/>
-        <w:spacing w:line="312" w:lineRule="auto"/>
-        <w:ind w:leftChars="300"/>
-        <w:jc w:val="both"/>
-        <w:textAlignment w:val="auto"/>
-        <w:rPr>
-          <w:rFonts w:hint="default" w:ascii="MiSans Latin VF Medium" w:hAnsi="MiSans Latin VF Medium" w:cs="MiSans Latin VF Medium"/>
-          <w:spacing w:val="11"/>
-          <w:sz w:val="22"/>
-          <w:szCs w:val="22"/>
-          <w:lang w:val="it-IT"/>
-        </w:rPr>
-      </w:pPr>
-    </w:p>
-    <w:p>
-      <w:pPr>
-        <w:keepNext w:val="0"/>
-        <w:keepLines w:val="0"/>
-        <w:pageBreakBefore w:val="0"/>
-        <w:widowControl/>
-        <w:numPr>
-          <w:ilvl w:val="0"/>
-          <w:numId w:val="0"/>
-        </w:numPr>
-        <w:kinsoku/>
-        <w:wordWrap/>
-        <w:overflowPunct/>
-        <w:topLinePunct w:val="0"/>
-        <w:autoSpaceDE/>
-        <w:autoSpaceDN/>
-        <w:bidi w:val="0"/>
-        <w:adjustRightInd/>
-        <w:snapToGrid/>
-        <w:spacing w:line="312" w:lineRule="auto"/>
-        <w:ind w:leftChars="300"/>
-        <w:jc w:val="both"/>
-        <w:textAlignment w:val="auto"/>
-        <w:rPr>
-          <w:rFonts w:hint="default" w:ascii="MiSans Latin VF Medium" w:hAnsi="MiSans Latin VF Medium" w:cs="MiSans Latin VF Medium"/>
-          <w:spacing w:val="11"/>
-          <w:sz w:val="22"/>
-          <w:szCs w:val="22"/>
-          <w:lang w:val="it-IT"/>
-        </w:rPr>
-      </w:pPr>
-    </w:p>
-    <w:p>
-      <w:pPr>
-        <w:keepNext w:val="0"/>
-        <w:keepLines w:val="0"/>
-        <w:pageBreakBefore w:val="0"/>
-        <w:widowControl/>
-        <w:numPr>
-          <w:ilvl w:val="0"/>
-          <w:numId w:val="0"/>
-        </w:numPr>
-        <w:kinsoku/>
-        <w:wordWrap/>
-        <w:overflowPunct/>
-        <w:topLinePunct w:val="0"/>
-        <w:autoSpaceDE/>
-        <w:autoSpaceDN/>
-        <w:bidi w:val="0"/>
-        <w:adjustRightInd/>
-        <w:snapToGrid/>
-        <w:spacing w:line="312" w:lineRule="auto"/>
-        <w:ind w:leftChars="300"/>
-        <w:jc w:val="both"/>
-        <w:textAlignment w:val="auto"/>
-        <w:rPr>
-          <w:rFonts w:hint="default" w:ascii="MiSans Latin VF Medium" w:hAnsi="MiSans Latin VF Medium" w:cs="MiSans Latin VF Medium"/>
-          <w:spacing w:val="11"/>
-          <w:sz w:val="22"/>
-          <w:szCs w:val="22"/>
-          <w:lang w:val="it-IT"/>
-        </w:rPr>
-      </w:pPr>
-    </w:p>
-    <w:p>
-      <w:pPr>
-        <w:keepNext w:val="0"/>
-        <w:keepLines w:val="0"/>
-        <w:pageBreakBefore w:val="0"/>
-        <w:widowControl/>
-        <w:numPr>
-          <w:ilvl w:val="0"/>
-          <w:numId w:val="0"/>
-        </w:numPr>
-        <w:kinsoku/>
-        <w:wordWrap/>
-        <w:overflowPunct/>
-        <w:topLinePunct w:val="0"/>
-        <w:autoSpaceDE/>
-        <w:autoSpaceDN/>
-        <w:bidi w:val="0"/>
-        <w:adjustRightInd/>
-        <w:snapToGrid/>
-        <w:spacing w:line="312" w:lineRule="auto"/>
-        <w:ind w:leftChars="300"/>
-        <w:jc w:val="both"/>
-        <w:textAlignment w:val="auto"/>
-        <w:rPr>
-          <w:rFonts w:hint="default" w:ascii="MiSans Latin VF Medium" w:hAnsi="MiSans Latin VF Medium" w:cs="MiSans Latin VF Medium"/>
-          <w:spacing w:val="11"/>
-          <w:sz w:val="22"/>
-          <w:szCs w:val="22"/>
-          <w:lang w:val="it-IT"/>
-        </w:rPr>
-      </w:pPr>
-    </w:p>
-    <w:p>
-      <w:pPr>
-        <w:keepNext w:val="0"/>
-        <w:keepLines w:val="0"/>
-        <w:pageBreakBefore w:val="0"/>
-        <w:widowControl/>
-        <w:numPr>
-          <w:ilvl w:val="0"/>
-          <w:numId w:val="0"/>
-        </w:numPr>
-        <w:kinsoku/>
-        <w:wordWrap/>
-        <w:overflowPunct/>
-        <w:topLinePunct w:val="0"/>
-        <w:autoSpaceDE/>
-        <w:autoSpaceDN/>
-        <w:bidi w:val="0"/>
-        <w:adjustRightInd/>
-        <w:snapToGrid/>
-        <w:spacing w:line="312" w:lineRule="auto"/>
-        <w:ind w:leftChars="300"/>
-        <w:jc w:val="both"/>
-        <w:textAlignment w:val="auto"/>
-        <w:rPr>
-          <w:rFonts w:hint="default" w:ascii="MiSans Latin VF Medium" w:hAnsi="MiSans Latin VF Medium" w:cs="MiSans Latin VF Medium"/>
-          <w:spacing w:val="11"/>
-          <w:sz w:val="22"/>
-          <w:szCs w:val="22"/>
-          <w:lang w:val="it-IT"/>
-        </w:rPr>
-      </w:pPr>
-    </w:p>
-    <w:p>
-      <w:pPr>
-        <w:keepNext w:val="0"/>
-        <w:keepLines w:val="0"/>
-        <w:pageBreakBefore w:val="0"/>
-        <w:widowControl/>
-        <w:numPr>
-          <w:ilvl w:val="0"/>
-          <w:numId w:val="0"/>
-        </w:numPr>
-        <w:kinsoku/>
-        <w:wordWrap/>
-        <w:overflowPunct/>
-        <w:topLinePunct w:val="0"/>
-        <w:autoSpaceDE/>
-        <w:autoSpaceDN/>
-        <w:bidi w:val="0"/>
-        <w:adjustRightInd/>
-        <w:snapToGrid/>
-        <w:spacing w:line="312" w:lineRule="auto"/>
-        <w:ind w:leftChars="300"/>
-        <w:jc w:val="both"/>
-        <w:textAlignment w:val="auto"/>
-        <w:rPr>
-          <w:rFonts w:hint="default" w:ascii="MiSans Latin VF Medium" w:hAnsi="MiSans Latin VF Medium" w:cs="MiSans Latin VF Medium"/>
-          <w:spacing w:val="11"/>
-          <w:sz w:val="22"/>
-          <w:szCs w:val="22"/>
-          <w:lang w:val="it-IT"/>
-        </w:rPr>
-      </w:pPr>
-    </w:p>
-    <w:p>
-      <w:pPr>
-        <w:keepNext w:val="0"/>
-        <w:keepLines w:val="0"/>
-        <w:pageBreakBefore w:val="0"/>
-        <w:widowControl/>
-        <w:numPr>
-          <w:ilvl w:val="0"/>
-          <w:numId w:val="0"/>
-        </w:numPr>
-        <w:kinsoku/>
-        <w:wordWrap/>
-        <w:overflowPunct/>
-        <w:topLinePunct w:val="0"/>
-        <w:autoSpaceDE/>
-        <w:autoSpaceDN/>
-        <w:bidi w:val="0"/>
-        <w:adjustRightInd/>
-        <w:snapToGrid/>
-        <w:spacing w:line="312" w:lineRule="auto"/>
-        <w:ind w:leftChars="300"/>
-        <w:jc w:val="both"/>
-        <w:textAlignment w:val="auto"/>
-        <w:rPr>
-          <w:rFonts w:hint="default" w:ascii="MiSans Latin VF Medium" w:hAnsi="MiSans Latin VF Medium" w:cs="MiSans Latin VF Medium"/>
-          <w:spacing w:val="11"/>
-          <w:sz w:val="22"/>
-          <w:szCs w:val="22"/>
-          <w:lang w:val="it-IT"/>
-        </w:rPr>
-      </w:pPr>
-    </w:p>
-    <w:p>
-      <w:pPr>
-        <w:keepNext w:val="0"/>
-        <w:keepLines w:val="0"/>
-        <w:pageBreakBefore w:val="0"/>
-        <w:widowControl/>
-        <w:numPr>
-          <w:ilvl w:val="0"/>
-          <w:numId w:val="0"/>
-        </w:numPr>
-        <w:kinsoku/>
-        <w:wordWrap/>
-        <w:overflowPunct/>
-        <w:topLinePunct w:val="0"/>
-        <w:autoSpaceDE/>
-        <w:autoSpaceDN/>
-        <w:bidi w:val="0"/>
-        <w:adjustRightInd/>
-        <w:snapToGrid/>
-        <w:spacing w:line="312" w:lineRule="auto"/>
-        <w:ind w:leftChars="300"/>
-        <w:jc w:val="both"/>
-        <w:textAlignment w:val="auto"/>
-        <w:rPr>
-          <w:rFonts w:hint="default" w:ascii="MiSans Latin VF Medium" w:hAnsi="MiSans Latin VF Medium" w:cs="MiSans Latin VF Medium"/>
-          <w:spacing w:val="11"/>
-          <w:sz w:val="22"/>
-          <w:szCs w:val="22"/>
-          <w:lang w:val="it-IT"/>
-        </w:rPr>
-      </w:pPr>
-    </w:p>
-    <w:p>
-      <w:pPr>
-        <w:keepNext w:val="0"/>
-        <w:keepLines w:val="0"/>
-        <w:pageBreakBefore w:val="0"/>
-        <w:widowControl/>
-        <w:numPr>
-          <w:ilvl w:val="0"/>
-          <w:numId w:val="0"/>
-        </w:numPr>
-        <w:kinsoku/>
-        <w:wordWrap/>
-        <w:overflowPunct/>
-        <w:topLinePunct w:val="0"/>
-        <w:autoSpaceDE/>
-        <w:autoSpaceDN/>
-        <w:bidi w:val="0"/>
-        <w:adjustRightInd/>
-        <w:snapToGrid/>
-        <w:spacing w:line="312" w:lineRule="auto"/>
-        <w:ind w:leftChars="300"/>
-        <w:jc w:val="both"/>
-        <w:textAlignment w:val="auto"/>
-        <w:rPr>
-          <w:rFonts w:hint="default" w:ascii="MiSans Latin VF Medium" w:hAnsi="MiSans Latin VF Medium" w:cs="MiSans Latin VF Medium"/>
-          <w:spacing w:val="11"/>
-          <w:sz w:val="22"/>
-          <w:szCs w:val="22"/>
-          <w:lang w:val="it-IT"/>
-        </w:rPr>
-      </w:pPr>
-    </w:p>
-    <w:p>
-      <w:pPr>
-        <w:keepNext w:val="0"/>
-        <w:keepLines w:val="0"/>
-        <w:pageBreakBefore w:val="0"/>
-        <w:widowControl/>
-        <w:numPr>
-          <w:ilvl w:val="0"/>
-          <w:numId w:val="0"/>
-        </w:numPr>
-        <w:kinsoku/>
-        <w:wordWrap/>
-        <w:overflowPunct/>
-        <w:topLinePunct w:val="0"/>
-        <w:autoSpaceDE/>
-        <w:autoSpaceDN/>
-        <w:bidi w:val="0"/>
-        <w:adjustRightInd/>
-        <w:snapToGrid/>
-        <w:spacing w:line="312" w:lineRule="auto"/>
-        <w:ind w:leftChars="300"/>
-        <w:jc w:val="both"/>
-        <w:textAlignment w:val="auto"/>
-        <w:rPr>
-          <w:rFonts w:hint="default" w:ascii="MiSans Latin VF Medium" w:hAnsi="MiSans Latin VF Medium" w:cs="MiSans Latin VF Medium"/>
-          <w:spacing w:val="11"/>
-          <w:sz w:val="22"/>
-          <w:szCs w:val="22"/>
-          <w:lang w:val="it-IT"/>
-        </w:rPr>
-      </w:pPr>
-      <w:bookmarkStart w:id="0" w:name="_GoBack"/>
-      <w:bookmarkEnd w:id="0"/>
-    </w:p>
-    <w:p>
-      <w:pPr>
-        <w:keepNext w:val="0"/>
-        <w:keepLines w:val="0"/>
-        <w:pageBreakBefore w:val="0"/>
-        <w:widowControl/>
-        <w:numPr>
-          <w:ilvl w:val="0"/>
-          <w:numId w:val="0"/>
-        </w:numPr>
-        <w:kinsoku/>
-        <w:wordWrap/>
-        <w:overflowPunct/>
-        <w:topLinePunct w:val="0"/>
-        <w:autoSpaceDE/>
-        <w:autoSpaceDN/>
-        <w:bidi w:val="0"/>
-        <w:adjustRightInd/>
-        <w:snapToGrid/>
-        <w:spacing w:line="312" w:lineRule="auto"/>
-        <w:ind w:leftChars="300"/>
-        <w:jc w:val="both"/>
-        <w:textAlignment w:val="auto"/>
-        <w:rPr>
-          <w:rFonts w:hint="default" w:ascii="MiSans Latin VF Medium" w:hAnsi="MiSans Latin VF Medium" w:cs="MiSans Latin VF Medium"/>
-          <w:spacing w:val="11"/>
-          <w:sz w:val="22"/>
-          <w:szCs w:val="22"/>
-          <w:lang w:val="it-IT"/>
-        </w:rPr>
-      </w:pPr>
-    </w:p>
-    <w:p>
-      <w:pPr>
-        <w:keepNext w:val="0"/>
-        <w:keepLines w:val="0"/>
-        <w:pageBreakBefore w:val="0"/>
-        <w:widowControl/>
-        <w:numPr>
-          <w:ilvl w:val="0"/>
-          <w:numId w:val="0"/>
-        </w:numPr>
-        <w:kinsoku/>
-        <w:wordWrap/>
-        <w:overflowPunct/>
-        <w:topLinePunct w:val="0"/>
-        <w:autoSpaceDE/>
-        <w:autoSpaceDN/>
-        <w:bidi w:val="0"/>
-        <w:adjustRightInd/>
-        <w:snapToGrid/>
-        <w:spacing w:line="312" w:lineRule="auto"/>
-        <w:ind w:leftChars="300"/>
-        <w:jc w:val="both"/>
-        <w:textAlignment w:val="auto"/>
-        <w:rPr>
-          <w:rFonts w:hint="default" w:ascii="MiSans Latin VF Medium" w:hAnsi="MiSans Latin VF Medium" w:cs="MiSans Latin VF Medium"/>
-          <w:spacing w:val="11"/>
-          <w:sz w:val="22"/>
-          <w:szCs w:val="22"/>
-          <w:lang w:val="it-IT"/>
-        </w:rPr>
-      </w:pPr>
     </w:p>
     <w:p>
       <w:pPr>
@@ -2029,6 +2101,967 @@
         <w:widowControl/>
         <w:numPr>
           <w:ilvl w:val="0"/>
+          <w:numId w:val="0"/>
+        </w:numPr>
+        <w:kinsoku/>
+        <w:wordWrap/>
+        <w:overflowPunct/>
+        <w:topLinePunct w:val="0"/>
+        <w:autoSpaceDE/>
+        <w:autoSpaceDN/>
+        <w:bidi w:val="0"/>
+        <w:adjustRightInd/>
+        <w:snapToGrid/>
+        <w:spacing w:line="312" w:lineRule="auto"/>
+        <w:ind w:leftChars="300"/>
+        <w:jc w:val="both"/>
+        <w:textAlignment w:val="auto"/>
+        <w:rPr>
+          <w:rFonts w:hint="default" w:ascii="MiSans Latin VF Medium" w:hAnsi="MiSans Latin VF Medium" w:cs="MiSans Latin VF Medium"/>
+          <w:spacing w:val="11"/>
+          <w:sz w:val="22"/>
+          <w:szCs w:val="22"/>
+          <w:lang w:val="it-IT"/>
+        </w:rPr>
+      </w:pPr>
+    </w:p>
+    <w:p>
+      <w:pPr>
+        <w:keepNext w:val="0"/>
+        <w:keepLines w:val="0"/>
+        <w:pageBreakBefore w:val="0"/>
+        <w:widowControl/>
+        <w:numPr>
+          <w:ilvl w:val="0"/>
+          <w:numId w:val="0"/>
+        </w:numPr>
+        <w:kinsoku/>
+        <w:wordWrap/>
+        <w:overflowPunct/>
+        <w:topLinePunct w:val="0"/>
+        <w:autoSpaceDE/>
+        <w:autoSpaceDN/>
+        <w:bidi w:val="0"/>
+        <w:adjustRightInd/>
+        <w:snapToGrid/>
+        <w:spacing w:line="312" w:lineRule="auto"/>
+        <w:ind w:leftChars="300"/>
+        <w:jc w:val="both"/>
+        <w:textAlignment w:val="auto"/>
+        <w:rPr>
+          <w:rFonts w:hint="default" w:ascii="MiSans Latin VF Medium" w:hAnsi="MiSans Latin VF Medium" w:cs="MiSans Latin VF Medium"/>
+          <w:spacing w:val="11"/>
+          <w:sz w:val="22"/>
+          <w:szCs w:val="22"/>
+          <w:lang w:val="it-IT"/>
+        </w:rPr>
+      </w:pPr>
+      <w:r>
+        <w:rPr>
+          <w:rFonts w:hint="default" w:ascii="MiSans Latin VF Medium" w:hAnsi="MiSans Latin VF Medium" w:cs="MiSans Latin VF Medium"/>
+          <w:spacing w:val="11"/>
+          <w:sz w:val="22"/>
+          <w:szCs w:val="22"/>
+          <w:lang w:val="it-IT"/>
+        </w:rPr>
+        <w:t>Questo e invece come è formato il database</w:t>
+      </w:r>
+    </w:p>
+    <w:p>
+      <w:pPr>
+        <w:keepNext w:val="0"/>
+        <w:keepLines w:val="0"/>
+        <w:pageBreakBefore w:val="0"/>
+        <w:widowControl/>
+        <w:numPr>
+          <w:ilvl w:val="0"/>
+          <w:numId w:val="0"/>
+        </w:numPr>
+        <w:kinsoku/>
+        <w:wordWrap/>
+        <w:overflowPunct/>
+        <w:topLinePunct w:val="0"/>
+        <w:autoSpaceDE/>
+        <w:autoSpaceDN/>
+        <w:bidi w:val="0"/>
+        <w:adjustRightInd/>
+        <w:snapToGrid/>
+        <w:spacing w:line="312" w:lineRule="auto"/>
+        <w:ind w:leftChars="300"/>
+        <w:jc w:val="both"/>
+        <w:textAlignment w:val="auto"/>
+        <w:rPr>
+          <w:rFonts w:hint="default" w:ascii="MiSans Latin VF Medium" w:hAnsi="MiSans Latin VF Medium" w:cs="MiSans Latin VF Medium"/>
+          <w:spacing w:val="11"/>
+          <w:sz w:val="22"/>
+          <w:szCs w:val="22"/>
+          <w:lang w:val="it-IT"/>
+        </w:rPr>
+      </w:pPr>
+      <w:r>
+        <w:rPr>
+          <w:rFonts w:hint="default" w:ascii="MiSans Latin VF Medium" w:hAnsi="MiSans Latin VF Medium" w:cs="MiSans Latin VF Medium"/>
+          <w:spacing w:val="11"/>
+          <w:sz w:val="22"/>
+          <w:szCs w:val="22"/>
+          <w:lang w:val="it-IT"/>
+        </w:rPr>
+        <w:drawing>
+          <wp:anchor distT="0" distB="0" distL="114300" distR="114300" simplePos="0" relativeHeight="251659264" behindDoc="0" locked="0" layoutInCell="1" allowOverlap="1">
+            <wp:simplePos x="0" y="0"/>
+            <wp:positionH relativeFrom="column">
+              <wp:posOffset>664845</wp:posOffset>
+            </wp:positionH>
+            <wp:positionV relativeFrom="paragraph">
+              <wp:posOffset>13970</wp:posOffset>
+            </wp:positionV>
+            <wp:extent cx="5871210" cy="4928235"/>
+            <wp:effectExtent l="0" t="0" r="15240" b="5715"/>
+            <wp:wrapNone/>
+            <wp:docPr id="1" name="Picture 1" descr="diagramma di flusso generico tubia e perazzetta"/>
+            <wp:cNvGraphicFramePr>
+              <a:graphicFrameLocks xmlns:a="http://schemas.openxmlformats.org/drawingml/2006/main" noChangeAspect="1"/>
+            </wp:cNvGraphicFramePr>
+            <a:graphic xmlns:a="http://schemas.openxmlformats.org/drawingml/2006/main">
+              <a:graphicData uri="http://schemas.openxmlformats.org/drawingml/2006/picture">
+                <pic:pic xmlns:pic="http://schemas.openxmlformats.org/drawingml/2006/picture">
+                  <pic:nvPicPr>
+                    <pic:cNvPr id="1" name="Picture 1" descr="diagramma di flusso generico tubia e perazzetta"/>
+                    <pic:cNvPicPr>
+                      <a:picLocks noChangeAspect="1"/>
+                    </pic:cNvPicPr>
+                  </pic:nvPicPr>
+                  <pic:blipFill>
+                    <a:blip r:embed="rId4"/>
+                    <a:srcRect r="56954"/>
+                    <a:stretch>
+                      <a:fillRect/>
+                    </a:stretch>
+                  </pic:blipFill>
+                  <pic:spPr>
+                    <a:xfrm>
+                      <a:off x="0" y="0"/>
+                      <a:ext cx="5871210" cy="4928235"/>
+                    </a:xfrm>
+                    <a:prstGeom prst="rect">
+                      <a:avLst/>
+                    </a:prstGeom>
+                  </pic:spPr>
+                </pic:pic>
+              </a:graphicData>
+            </a:graphic>
+          </wp:anchor>
+        </w:drawing>
+      </w:r>
+    </w:p>
+    <w:p>
+      <w:pPr>
+        <w:keepNext w:val="0"/>
+        <w:keepLines w:val="0"/>
+        <w:pageBreakBefore w:val="0"/>
+        <w:widowControl/>
+        <w:numPr>
+          <w:ilvl w:val="0"/>
+          <w:numId w:val="0"/>
+        </w:numPr>
+        <w:kinsoku/>
+        <w:wordWrap/>
+        <w:overflowPunct/>
+        <w:topLinePunct w:val="0"/>
+        <w:autoSpaceDE/>
+        <w:autoSpaceDN/>
+        <w:bidi w:val="0"/>
+        <w:adjustRightInd/>
+        <w:snapToGrid/>
+        <w:spacing w:line="312" w:lineRule="auto"/>
+        <w:ind w:leftChars="300"/>
+        <w:jc w:val="both"/>
+        <w:textAlignment w:val="auto"/>
+        <w:rPr>
+          <w:rFonts w:hint="default" w:ascii="MiSans Latin VF Medium" w:hAnsi="MiSans Latin VF Medium" w:cs="MiSans Latin VF Medium"/>
+          <w:spacing w:val="11"/>
+          <w:sz w:val="22"/>
+          <w:szCs w:val="22"/>
+          <w:lang w:val="it-IT"/>
+        </w:rPr>
+      </w:pPr>
+    </w:p>
+    <w:p>
+      <w:pPr>
+        <w:keepNext w:val="0"/>
+        <w:keepLines w:val="0"/>
+        <w:pageBreakBefore w:val="0"/>
+        <w:widowControl/>
+        <w:numPr>
+          <w:ilvl w:val="0"/>
+          <w:numId w:val="0"/>
+        </w:numPr>
+        <w:kinsoku/>
+        <w:wordWrap/>
+        <w:overflowPunct/>
+        <w:topLinePunct w:val="0"/>
+        <w:autoSpaceDE/>
+        <w:autoSpaceDN/>
+        <w:bidi w:val="0"/>
+        <w:adjustRightInd/>
+        <w:snapToGrid/>
+        <w:spacing w:line="312" w:lineRule="auto"/>
+        <w:ind w:leftChars="300"/>
+        <w:jc w:val="both"/>
+        <w:textAlignment w:val="auto"/>
+        <w:rPr>
+          <w:rFonts w:hint="default" w:ascii="MiSans Latin VF Medium" w:hAnsi="MiSans Latin VF Medium" w:cs="MiSans Latin VF Medium"/>
+          <w:spacing w:val="11"/>
+          <w:sz w:val="22"/>
+          <w:szCs w:val="22"/>
+          <w:lang w:val="it-IT"/>
+        </w:rPr>
+      </w:pPr>
+    </w:p>
+    <w:p>
+      <w:pPr>
+        <w:keepNext w:val="0"/>
+        <w:keepLines w:val="0"/>
+        <w:pageBreakBefore w:val="0"/>
+        <w:widowControl/>
+        <w:numPr>
+          <w:ilvl w:val="0"/>
+          <w:numId w:val="0"/>
+        </w:numPr>
+        <w:kinsoku/>
+        <w:wordWrap/>
+        <w:overflowPunct/>
+        <w:topLinePunct w:val="0"/>
+        <w:autoSpaceDE/>
+        <w:autoSpaceDN/>
+        <w:bidi w:val="0"/>
+        <w:adjustRightInd/>
+        <w:snapToGrid/>
+        <w:spacing w:line="312" w:lineRule="auto"/>
+        <w:ind w:leftChars="300"/>
+        <w:jc w:val="both"/>
+        <w:textAlignment w:val="auto"/>
+        <w:rPr>
+          <w:rFonts w:hint="default" w:ascii="MiSans Latin VF Medium" w:hAnsi="MiSans Latin VF Medium" w:cs="MiSans Latin VF Medium"/>
+          <w:spacing w:val="11"/>
+          <w:sz w:val="22"/>
+          <w:szCs w:val="22"/>
+          <w:lang w:val="it-IT"/>
+        </w:rPr>
+      </w:pPr>
+    </w:p>
+    <w:p>
+      <w:pPr>
+        <w:keepNext w:val="0"/>
+        <w:keepLines w:val="0"/>
+        <w:pageBreakBefore w:val="0"/>
+        <w:widowControl/>
+        <w:numPr>
+          <w:ilvl w:val="0"/>
+          <w:numId w:val="0"/>
+        </w:numPr>
+        <w:kinsoku/>
+        <w:wordWrap/>
+        <w:overflowPunct/>
+        <w:topLinePunct w:val="0"/>
+        <w:autoSpaceDE/>
+        <w:autoSpaceDN/>
+        <w:bidi w:val="0"/>
+        <w:adjustRightInd/>
+        <w:snapToGrid/>
+        <w:spacing w:line="312" w:lineRule="auto"/>
+        <w:ind w:leftChars="300"/>
+        <w:jc w:val="both"/>
+        <w:textAlignment w:val="auto"/>
+        <w:rPr>
+          <w:rFonts w:hint="default" w:ascii="MiSans Latin VF Medium" w:hAnsi="MiSans Latin VF Medium" w:cs="MiSans Latin VF Medium"/>
+          <w:spacing w:val="11"/>
+          <w:sz w:val="22"/>
+          <w:szCs w:val="22"/>
+          <w:lang w:val="it-IT"/>
+        </w:rPr>
+      </w:pPr>
+    </w:p>
+    <w:p>
+      <w:pPr>
+        <w:keepNext w:val="0"/>
+        <w:keepLines w:val="0"/>
+        <w:pageBreakBefore w:val="0"/>
+        <w:widowControl/>
+        <w:numPr>
+          <w:ilvl w:val="0"/>
+          <w:numId w:val="0"/>
+        </w:numPr>
+        <w:kinsoku/>
+        <w:wordWrap/>
+        <w:overflowPunct/>
+        <w:topLinePunct w:val="0"/>
+        <w:autoSpaceDE/>
+        <w:autoSpaceDN/>
+        <w:bidi w:val="0"/>
+        <w:adjustRightInd/>
+        <w:snapToGrid/>
+        <w:spacing w:line="312" w:lineRule="auto"/>
+        <w:ind w:leftChars="300"/>
+        <w:jc w:val="both"/>
+        <w:textAlignment w:val="auto"/>
+        <w:rPr>
+          <w:rFonts w:hint="default" w:ascii="MiSans Latin VF Medium" w:hAnsi="MiSans Latin VF Medium" w:cs="MiSans Latin VF Medium"/>
+          <w:spacing w:val="11"/>
+          <w:sz w:val="22"/>
+          <w:szCs w:val="22"/>
+          <w:lang w:val="it-IT"/>
+        </w:rPr>
+      </w:pPr>
+    </w:p>
+    <w:p>
+      <w:pPr>
+        <w:keepNext w:val="0"/>
+        <w:keepLines w:val="0"/>
+        <w:pageBreakBefore w:val="0"/>
+        <w:widowControl/>
+        <w:numPr>
+          <w:ilvl w:val="0"/>
+          <w:numId w:val="0"/>
+        </w:numPr>
+        <w:kinsoku/>
+        <w:wordWrap/>
+        <w:overflowPunct/>
+        <w:topLinePunct w:val="0"/>
+        <w:autoSpaceDE/>
+        <w:autoSpaceDN/>
+        <w:bidi w:val="0"/>
+        <w:adjustRightInd/>
+        <w:snapToGrid/>
+        <w:spacing w:line="312" w:lineRule="auto"/>
+        <w:ind w:leftChars="300"/>
+        <w:jc w:val="both"/>
+        <w:textAlignment w:val="auto"/>
+        <w:rPr>
+          <w:rFonts w:hint="default" w:ascii="MiSans Latin VF Medium" w:hAnsi="MiSans Latin VF Medium" w:cs="MiSans Latin VF Medium"/>
+          <w:spacing w:val="11"/>
+          <w:sz w:val="22"/>
+          <w:szCs w:val="22"/>
+          <w:lang w:val="it-IT"/>
+        </w:rPr>
+      </w:pPr>
+    </w:p>
+    <w:p>
+      <w:pPr>
+        <w:keepNext w:val="0"/>
+        <w:keepLines w:val="0"/>
+        <w:pageBreakBefore w:val="0"/>
+        <w:widowControl/>
+        <w:numPr>
+          <w:ilvl w:val="0"/>
+          <w:numId w:val="0"/>
+        </w:numPr>
+        <w:kinsoku/>
+        <w:wordWrap/>
+        <w:overflowPunct/>
+        <w:topLinePunct w:val="0"/>
+        <w:autoSpaceDE/>
+        <w:autoSpaceDN/>
+        <w:bidi w:val="0"/>
+        <w:adjustRightInd/>
+        <w:snapToGrid/>
+        <w:spacing w:line="312" w:lineRule="auto"/>
+        <w:ind w:leftChars="300"/>
+        <w:jc w:val="both"/>
+        <w:textAlignment w:val="auto"/>
+        <w:rPr>
+          <w:rFonts w:hint="default" w:ascii="MiSans Latin VF Medium" w:hAnsi="MiSans Latin VF Medium" w:cs="MiSans Latin VF Medium"/>
+          <w:spacing w:val="11"/>
+          <w:sz w:val="22"/>
+          <w:szCs w:val="22"/>
+          <w:lang w:val="it-IT"/>
+        </w:rPr>
+      </w:pPr>
+    </w:p>
+    <w:p>
+      <w:pPr>
+        <w:keepNext w:val="0"/>
+        <w:keepLines w:val="0"/>
+        <w:pageBreakBefore w:val="0"/>
+        <w:widowControl/>
+        <w:numPr>
+          <w:ilvl w:val="0"/>
+          <w:numId w:val="0"/>
+        </w:numPr>
+        <w:kinsoku/>
+        <w:wordWrap/>
+        <w:overflowPunct/>
+        <w:topLinePunct w:val="0"/>
+        <w:autoSpaceDE/>
+        <w:autoSpaceDN/>
+        <w:bidi w:val="0"/>
+        <w:adjustRightInd/>
+        <w:snapToGrid/>
+        <w:spacing w:line="312" w:lineRule="auto"/>
+        <w:ind w:leftChars="300"/>
+        <w:jc w:val="both"/>
+        <w:textAlignment w:val="auto"/>
+        <w:rPr>
+          <w:rFonts w:hint="default" w:ascii="MiSans Latin VF Medium" w:hAnsi="MiSans Latin VF Medium" w:cs="MiSans Latin VF Medium"/>
+          <w:spacing w:val="11"/>
+          <w:sz w:val="22"/>
+          <w:szCs w:val="22"/>
+          <w:lang w:val="it-IT"/>
+        </w:rPr>
+      </w:pPr>
+    </w:p>
+    <w:p>
+      <w:pPr>
+        <w:keepNext w:val="0"/>
+        <w:keepLines w:val="0"/>
+        <w:pageBreakBefore w:val="0"/>
+        <w:widowControl/>
+        <w:numPr>
+          <w:ilvl w:val="0"/>
+          <w:numId w:val="0"/>
+        </w:numPr>
+        <w:kinsoku/>
+        <w:wordWrap/>
+        <w:overflowPunct/>
+        <w:topLinePunct w:val="0"/>
+        <w:autoSpaceDE/>
+        <w:autoSpaceDN/>
+        <w:bidi w:val="0"/>
+        <w:adjustRightInd/>
+        <w:snapToGrid/>
+        <w:spacing w:line="312" w:lineRule="auto"/>
+        <w:ind w:leftChars="300"/>
+        <w:jc w:val="both"/>
+        <w:textAlignment w:val="auto"/>
+        <w:rPr>
+          <w:rFonts w:hint="default" w:ascii="MiSans Latin VF Medium" w:hAnsi="MiSans Latin VF Medium" w:cs="MiSans Latin VF Medium"/>
+          <w:spacing w:val="11"/>
+          <w:sz w:val="22"/>
+          <w:szCs w:val="22"/>
+          <w:lang w:val="it-IT"/>
+        </w:rPr>
+      </w:pPr>
+    </w:p>
+    <w:p>
+      <w:pPr>
+        <w:keepNext w:val="0"/>
+        <w:keepLines w:val="0"/>
+        <w:pageBreakBefore w:val="0"/>
+        <w:widowControl/>
+        <w:numPr>
+          <w:ilvl w:val="0"/>
+          <w:numId w:val="0"/>
+        </w:numPr>
+        <w:kinsoku/>
+        <w:wordWrap/>
+        <w:overflowPunct/>
+        <w:topLinePunct w:val="0"/>
+        <w:autoSpaceDE/>
+        <w:autoSpaceDN/>
+        <w:bidi w:val="0"/>
+        <w:adjustRightInd/>
+        <w:snapToGrid/>
+        <w:spacing w:line="312" w:lineRule="auto"/>
+        <w:ind w:leftChars="300"/>
+        <w:jc w:val="both"/>
+        <w:textAlignment w:val="auto"/>
+        <w:rPr>
+          <w:rFonts w:hint="default" w:ascii="MiSans Latin VF Medium" w:hAnsi="MiSans Latin VF Medium" w:cs="MiSans Latin VF Medium"/>
+          <w:spacing w:val="11"/>
+          <w:sz w:val="22"/>
+          <w:szCs w:val="22"/>
+          <w:lang w:val="it-IT"/>
+        </w:rPr>
+      </w:pPr>
+    </w:p>
+    <w:p>
+      <w:pPr>
+        <w:keepNext w:val="0"/>
+        <w:keepLines w:val="0"/>
+        <w:pageBreakBefore w:val="0"/>
+        <w:widowControl/>
+        <w:numPr>
+          <w:ilvl w:val="0"/>
+          <w:numId w:val="0"/>
+        </w:numPr>
+        <w:kinsoku/>
+        <w:wordWrap/>
+        <w:overflowPunct/>
+        <w:topLinePunct w:val="0"/>
+        <w:autoSpaceDE/>
+        <w:autoSpaceDN/>
+        <w:bidi w:val="0"/>
+        <w:adjustRightInd/>
+        <w:snapToGrid/>
+        <w:spacing w:line="312" w:lineRule="auto"/>
+        <w:ind w:leftChars="300"/>
+        <w:jc w:val="both"/>
+        <w:textAlignment w:val="auto"/>
+        <w:rPr>
+          <w:rFonts w:hint="default" w:ascii="MiSans Latin VF Medium" w:hAnsi="MiSans Latin VF Medium" w:cs="MiSans Latin VF Medium"/>
+          <w:spacing w:val="11"/>
+          <w:sz w:val="22"/>
+          <w:szCs w:val="22"/>
+          <w:lang w:val="it-IT"/>
+        </w:rPr>
+      </w:pPr>
+    </w:p>
+    <w:p>
+      <w:pPr>
+        <w:keepNext w:val="0"/>
+        <w:keepLines w:val="0"/>
+        <w:pageBreakBefore w:val="0"/>
+        <w:widowControl/>
+        <w:numPr>
+          <w:ilvl w:val="0"/>
+          <w:numId w:val="0"/>
+        </w:numPr>
+        <w:kinsoku/>
+        <w:wordWrap/>
+        <w:overflowPunct/>
+        <w:topLinePunct w:val="0"/>
+        <w:autoSpaceDE/>
+        <w:autoSpaceDN/>
+        <w:bidi w:val="0"/>
+        <w:adjustRightInd/>
+        <w:snapToGrid/>
+        <w:spacing w:line="312" w:lineRule="auto"/>
+        <w:ind w:leftChars="300"/>
+        <w:jc w:val="both"/>
+        <w:textAlignment w:val="auto"/>
+        <w:rPr>
+          <w:rFonts w:hint="default" w:ascii="MiSans Latin VF Medium" w:hAnsi="MiSans Latin VF Medium" w:cs="MiSans Latin VF Medium"/>
+          <w:spacing w:val="11"/>
+          <w:sz w:val="22"/>
+          <w:szCs w:val="22"/>
+          <w:lang w:val="it-IT"/>
+        </w:rPr>
+      </w:pPr>
+    </w:p>
+    <w:p>
+      <w:pPr>
+        <w:keepNext w:val="0"/>
+        <w:keepLines w:val="0"/>
+        <w:pageBreakBefore w:val="0"/>
+        <w:widowControl/>
+        <w:numPr>
+          <w:ilvl w:val="0"/>
+          <w:numId w:val="0"/>
+        </w:numPr>
+        <w:kinsoku/>
+        <w:wordWrap/>
+        <w:overflowPunct/>
+        <w:topLinePunct w:val="0"/>
+        <w:autoSpaceDE/>
+        <w:autoSpaceDN/>
+        <w:bidi w:val="0"/>
+        <w:adjustRightInd/>
+        <w:snapToGrid/>
+        <w:spacing w:line="312" w:lineRule="auto"/>
+        <w:ind w:leftChars="300"/>
+        <w:jc w:val="both"/>
+        <w:textAlignment w:val="auto"/>
+        <w:rPr>
+          <w:rFonts w:hint="default" w:ascii="MiSans Latin VF Medium" w:hAnsi="MiSans Latin VF Medium" w:cs="MiSans Latin VF Medium"/>
+          <w:spacing w:val="11"/>
+          <w:sz w:val="22"/>
+          <w:szCs w:val="22"/>
+          <w:lang w:val="it-IT"/>
+        </w:rPr>
+      </w:pPr>
+    </w:p>
+    <w:p>
+      <w:pPr>
+        <w:keepNext w:val="0"/>
+        <w:keepLines w:val="0"/>
+        <w:pageBreakBefore w:val="0"/>
+        <w:widowControl/>
+        <w:numPr>
+          <w:ilvl w:val="0"/>
+          <w:numId w:val="0"/>
+        </w:numPr>
+        <w:kinsoku/>
+        <w:wordWrap/>
+        <w:overflowPunct/>
+        <w:topLinePunct w:val="0"/>
+        <w:autoSpaceDE/>
+        <w:autoSpaceDN/>
+        <w:bidi w:val="0"/>
+        <w:adjustRightInd/>
+        <w:snapToGrid/>
+        <w:spacing w:line="312" w:lineRule="auto"/>
+        <w:ind w:leftChars="300"/>
+        <w:jc w:val="both"/>
+        <w:textAlignment w:val="auto"/>
+        <w:rPr>
+          <w:rFonts w:hint="default" w:ascii="MiSans Latin VF Medium" w:hAnsi="MiSans Latin VF Medium" w:cs="MiSans Latin VF Medium"/>
+          <w:spacing w:val="11"/>
+          <w:sz w:val="22"/>
+          <w:szCs w:val="22"/>
+          <w:lang w:val="it-IT"/>
+        </w:rPr>
+      </w:pPr>
+    </w:p>
+    <w:p>
+      <w:pPr>
+        <w:keepNext w:val="0"/>
+        <w:keepLines w:val="0"/>
+        <w:pageBreakBefore w:val="0"/>
+        <w:widowControl/>
+        <w:numPr>
+          <w:ilvl w:val="0"/>
+          <w:numId w:val="0"/>
+        </w:numPr>
+        <w:kinsoku/>
+        <w:wordWrap/>
+        <w:overflowPunct/>
+        <w:topLinePunct w:val="0"/>
+        <w:autoSpaceDE/>
+        <w:autoSpaceDN/>
+        <w:bidi w:val="0"/>
+        <w:adjustRightInd/>
+        <w:snapToGrid/>
+        <w:spacing w:line="312" w:lineRule="auto"/>
+        <w:ind w:leftChars="300"/>
+        <w:jc w:val="both"/>
+        <w:textAlignment w:val="auto"/>
+        <w:rPr>
+          <w:rFonts w:hint="default" w:ascii="MiSans Latin VF Medium" w:hAnsi="MiSans Latin VF Medium" w:cs="MiSans Latin VF Medium"/>
+          <w:spacing w:val="11"/>
+          <w:sz w:val="22"/>
+          <w:szCs w:val="22"/>
+          <w:lang w:val="it-IT"/>
+        </w:rPr>
+      </w:pPr>
+    </w:p>
+    <w:p>
+      <w:pPr>
+        <w:keepNext w:val="0"/>
+        <w:keepLines w:val="0"/>
+        <w:pageBreakBefore w:val="0"/>
+        <w:widowControl/>
+        <w:numPr>
+          <w:ilvl w:val="0"/>
+          <w:numId w:val="0"/>
+        </w:numPr>
+        <w:kinsoku/>
+        <w:wordWrap/>
+        <w:overflowPunct/>
+        <w:topLinePunct w:val="0"/>
+        <w:autoSpaceDE/>
+        <w:autoSpaceDN/>
+        <w:bidi w:val="0"/>
+        <w:adjustRightInd/>
+        <w:snapToGrid/>
+        <w:spacing w:line="312" w:lineRule="auto"/>
+        <w:ind w:leftChars="300"/>
+        <w:jc w:val="both"/>
+        <w:textAlignment w:val="auto"/>
+        <w:rPr>
+          <w:rFonts w:hint="default" w:ascii="MiSans Latin VF Medium" w:hAnsi="MiSans Latin VF Medium" w:cs="MiSans Latin VF Medium"/>
+          <w:spacing w:val="11"/>
+          <w:sz w:val="22"/>
+          <w:szCs w:val="22"/>
+          <w:lang w:val="it-IT"/>
+        </w:rPr>
+      </w:pPr>
+    </w:p>
+    <w:p>
+      <w:pPr>
+        <w:keepNext w:val="0"/>
+        <w:keepLines w:val="0"/>
+        <w:pageBreakBefore w:val="0"/>
+        <w:widowControl/>
+        <w:numPr>
+          <w:ilvl w:val="0"/>
+          <w:numId w:val="0"/>
+        </w:numPr>
+        <w:kinsoku/>
+        <w:wordWrap/>
+        <w:overflowPunct/>
+        <w:topLinePunct w:val="0"/>
+        <w:autoSpaceDE/>
+        <w:autoSpaceDN/>
+        <w:bidi w:val="0"/>
+        <w:adjustRightInd/>
+        <w:snapToGrid/>
+        <w:spacing w:line="312" w:lineRule="auto"/>
+        <w:ind w:leftChars="300"/>
+        <w:jc w:val="both"/>
+        <w:textAlignment w:val="auto"/>
+        <w:rPr>
+          <w:rFonts w:hint="default" w:ascii="MiSans Latin VF Medium" w:hAnsi="MiSans Latin VF Medium" w:cs="MiSans Latin VF Medium"/>
+          <w:spacing w:val="11"/>
+          <w:sz w:val="22"/>
+          <w:szCs w:val="22"/>
+          <w:lang w:val="it-IT"/>
+        </w:rPr>
+      </w:pPr>
+    </w:p>
+    <w:p>
+      <w:pPr>
+        <w:keepNext w:val="0"/>
+        <w:keepLines w:val="0"/>
+        <w:pageBreakBefore w:val="0"/>
+        <w:widowControl/>
+        <w:numPr>
+          <w:ilvl w:val="0"/>
+          <w:numId w:val="0"/>
+        </w:numPr>
+        <w:kinsoku/>
+        <w:wordWrap/>
+        <w:overflowPunct/>
+        <w:topLinePunct w:val="0"/>
+        <w:autoSpaceDE/>
+        <w:autoSpaceDN/>
+        <w:bidi w:val="0"/>
+        <w:adjustRightInd/>
+        <w:snapToGrid/>
+        <w:spacing w:line="312" w:lineRule="auto"/>
+        <w:ind w:leftChars="300"/>
+        <w:jc w:val="both"/>
+        <w:textAlignment w:val="auto"/>
+        <w:rPr>
+          <w:rFonts w:hint="default" w:ascii="MiSans Latin VF Medium" w:hAnsi="MiSans Latin VF Medium" w:cs="MiSans Latin VF Medium"/>
+          <w:spacing w:val="11"/>
+          <w:sz w:val="22"/>
+          <w:szCs w:val="22"/>
+          <w:lang w:val="it-IT"/>
+        </w:rPr>
+      </w:pPr>
+    </w:p>
+    <w:p>
+      <w:pPr>
+        <w:keepNext w:val="0"/>
+        <w:keepLines w:val="0"/>
+        <w:pageBreakBefore w:val="0"/>
+        <w:widowControl/>
+        <w:numPr>
+          <w:ilvl w:val="0"/>
+          <w:numId w:val="0"/>
+        </w:numPr>
+        <w:kinsoku/>
+        <w:wordWrap/>
+        <w:overflowPunct/>
+        <w:topLinePunct w:val="0"/>
+        <w:autoSpaceDE/>
+        <w:autoSpaceDN/>
+        <w:bidi w:val="0"/>
+        <w:adjustRightInd/>
+        <w:snapToGrid/>
+        <w:spacing w:line="312" w:lineRule="auto"/>
+        <w:ind w:leftChars="300"/>
+        <w:jc w:val="both"/>
+        <w:textAlignment w:val="auto"/>
+        <w:rPr>
+          <w:rFonts w:hint="default" w:ascii="MiSans Latin VF Medium" w:hAnsi="MiSans Latin VF Medium" w:cs="MiSans Latin VF Medium"/>
+          <w:spacing w:val="11"/>
+          <w:sz w:val="22"/>
+          <w:szCs w:val="22"/>
+          <w:lang w:val="it-IT"/>
+        </w:rPr>
+      </w:pPr>
+    </w:p>
+    <w:p>
+      <w:pPr>
+        <w:keepNext w:val="0"/>
+        <w:keepLines w:val="0"/>
+        <w:pageBreakBefore w:val="0"/>
+        <w:widowControl/>
+        <w:numPr>
+          <w:ilvl w:val="0"/>
+          <w:numId w:val="0"/>
+        </w:numPr>
+        <w:kinsoku/>
+        <w:wordWrap/>
+        <w:overflowPunct/>
+        <w:topLinePunct w:val="0"/>
+        <w:autoSpaceDE/>
+        <w:autoSpaceDN/>
+        <w:bidi w:val="0"/>
+        <w:adjustRightInd/>
+        <w:snapToGrid/>
+        <w:spacing w:line="312" w:lineRule="auto"/>
+        <w:ind w:leftChars="300"/>
+        <w:jc w:val="both"/>
+        <w:textAlignment w:val="auto"/>
+        <w:rPr>
+          <w:rFonts w:hint="default" w:ascii="MiSans Latin VF Medium" w:hAnsi="MiSans Latin VF Medium" w:cs="MiSans Latin VF Medium"/>
+          <w:spacing w:val="11"/>
+          <w:sz w:val="22"/>
+          <w:szCs w:val="22"/>
+          <w:lang w:val="it-IT"/>
+        </w:rPr>
+      </w:pPr>
+    </w:p>
+    <w:p>
+      <w:pPr>
+        <w:keepNext w:val="0"/>
+        <w:keepLines w:val="0"/>
+        <w:pageBreakBefore w:val="0"/>
+        <w:widowControl/>
+        <w:numPr>
+          <w:ilvl w:val="0"/>
+          <w:numId w:val="0"/>
+        </w:numPr>
+        <w:kinsoku/>
+        <w:wordWrap/>
+        <w:overflowPunct/>
+        <w:topLinePunct w:val="0"/>
+        <w:autoSpaceDE/>
+        <w:autoSpaceDN/>
+        <w:bidi w:val="0"/>
+        <w:adjustRightInd/>
+        <w:snapToGrid/>
+        <w:spacing w:line="312" w:lineRule="auto"/>
+        <w:ind w:leftChars="300"/>
+        <w:jc w:val="both"/>
+        <w:textAlignment w:val="auto"/>
+        <w:rPr>
+          <w:rFonts w:hint="default" w:ascii="MiSans Latin VF Medium" w:hAnsi="MiSans Latin VF Medium" w:cs="MiSans Latin VF Medium"/>
+          <w:spacing w:val="11"/>
+          <w:sz w:val="22"/>
+          <w:szCs w:val="22"/>
+          <w:lang w:val="it-IT"/>
+        </w:rPr>
+      </w:pPr>
+    </w:p>
+    <w:p>
+      <w:pPr>
+        <w:keepNext w:val="0"/>
+        <w:keepLines w:val="0"/>
+        <w:pageBreakBefore w:val="0"/>
+        <w:widowControl/>
+        <w:numPr>
+          <w:ilvl w:val="0"/>
+          <w:numId w:val="0"/>
+        </w:numPr>
+        <w:kinsoku/>
+        <w:wordWrap/>
+        <w:overflowPunct/>
+        <w:topLinePunct w:val="0"/>
+        <w:autoSpaceDE/>
+        <w:autoSpaceDN/>
+        <w:bidi w:val="0"/>
+        <w:adjustRightInd/>
+        <w:snapToGrid/>
+        <w:spacing w:line="312" w:lineRule="auto"/>
+        <w:ind w:leftChars="300"/>
+        <w:jc w:val="both"/>
+        <w:textAlignment w:val="auto"/>
+        <w:rPr>
+          <w:rFonts w:hint="default" w:ascii="MiSans Latin VF Medium" w:hAnsi="MiSans Latin VF Medium" w:cs="MiSans Latin VF Medium"/>
+          <w:spacing w:val="11"/>
+          <w:sz w:val="22"/>
+          <w:szCs w:val="22"/>
+          <w:lang w:val="it-IT"/>
+        </w:rPr>
+      </w:pPr>
+    </w:p>
+    <w:p>
+      <w:pPr>
+        <w:keepNext w:val="0"/>
+        <w:keepLines w:val="0"/>
+        <w:pageBreakBefore w:val="0"/>
+        <w:widowControl/>
+        <w:numPr>
+          <w:ilvl w:val="0"/>
+          <w:numId w:val="0"/>
+        </w:numPr>
+        <w:kinsoku/>
+        <w:wordWrap/>
+        <w:overflowPunct/>
+        <w:topLinePunct w:val="0"/>
+        <w:autoSpaceDE/>
+        <w:autoSpaceDN/>
+        <w:bidi w:val="0"/>
+        <w:adjustRightInd/>
+        <w:snapToGrid/>
+        <w:spacing w:line="312" w:lineRule="auto"/>
+        <w:ind w:leftChars="300"/>
+        <w:jc w:val="both"/>
+        <w:textAlignment w:val="auto"/>
+        <w:rPr>
+          <w:rFonts w:hint="default" w:ascii="MiSans Latin VF Medium" w:hAnsi="MiSans Latin VF Medium" w:cs="MiSans Latin VF Medium"/>
+          <w:spacing w:val="11"/>
+          <w:sz w:val="22"/>
+          <w:szCs w:val="22"/>
+          <w:lang w:val="it-IT"/>
+        </w:rPr>
+      </w:pPr>
+    </w:p>
+    <w:p>
+      <w:pPr>
+        <w:keepNext w:val="0"/>
+        <w:keepLines w:val="0"/>
+        <w:pageBreakBefore w:val="0"/>
+        <w:widowControl/>
+        <w:numPr>
+          <w:ilvl w:val="0"/>
+          <w:numId w:val="0"/>
+        </w:numPr>
+        <w:kinsoku/>
+        <w:wordWrap/>
+        <w:overflowPunct/>
+        <w:topLinePunct w:val="0"/>
+        <w:autoSpaceDE/>
+        <w:autoSpaceDN/>
+        <w:bidi w:val="0"/>
+        <w:adjustRightInd/>
+        <w:snapToGrid/>
+        <w:spacing w:line="312" w:lineRule="auto"/>
+        <w:ind w:leftChars="300"/>
+        <w:jc w:val="both"/>
+        <w:textAlignment w:val="auto"/>
+        <w:rPr>
+          <w:rFonts w:hint="default" w:ascii="MiSans Latin VF Medium" w:hAnsi="MiSans Latin VF Medium" w:cs="MiSans Latin VF Medium"/>
+          <w:spacing w:val="11"/>
+          <w:sz w:val="22"/>
+          <w:szCs w:val="22"/>
+          <w:lang w:val="it-IT"/>
+        </w:rPr>
+      </w:pPr>
+    </w:p>
+    <w:p>
+      <w:pPr>
+        <w:keepNext w:val="0"/>
+        <w:keepLines w:val="0"/>
+        <w:pageBreakBefore w:val="0"/>
+        <w:widowControl/>
+        <w:numPr>
+          <w:ilvl w:val="0"/>
+          <w:numId w:val="0"/>
+        </w:numPr>
+        <w:kinsoku/>
+        <w:wordWrap/>
+        <w:overflowPunct/>
+        <w:topLinePunct w:val="0"/>
+        <w:autoSpaceDE/>
+        <w:autoSpaceDN/>
+        <w:bidi w:val="0"/>
+        <w:adjustRightInd/>
+        <w:snapToGrid/>
+        <w:spacing w:line="312" w:lineRule="auto"/>
+        <w:ind w:leftChars="300"/>
+        <w:jc w:val="both"/>
+        <w:textAlignment w:val="auto"/>
+        <w:rPr>
+          <w:rFonts w:hint="default" w:ascii="MiSans Latin VF Medium" w:hAnsi="MiSans Latin VF Medium" w:cs="MiSans Latin VF Medium"/>
+          <w:spacing w:val="11"/>
+          <w:sz w:val="22"/>
+          <w:szCs w:val="22"/>
+          <w:lang w:val="it-IT"/>
+        </w:rPr>
+      </w:pPr>
+    </w:p>
+    <w:p>
+      <w:pPr>
+        <w:keepNext w:val="0"/>
+        <w:keepLines w:val="0"/>
+        <w:pageBreakBefore w:val="0"/>
+        <w:widowControl/>
+        <w:numPr>
+          <w:ilvl w:val="0"/>
           <w:numId w:val="3"/>
         </w:numPr>
         <w:kinsoku/>
@@ -3089,6 +4122,440 @@
         <w:widowControl/>
         <w:numPr>
           <w:ilvl w:val="0"/>
+          <w:numId w:val="0"/>
+        </w:numPr>
+        <w:kinsoku/>
+        <w:wordWrap/>
+        <w:overflowPunct/>
+        <w:topLinePunct w:val="0"/>
+        <w:autoSpaceDE/>
+        <w:autoSpaceDN/>
+        <w:bidi w:val="0"/>
+        <w:adjustRightInd/>
+        <w:snapToGrid/>
+        <w:spacing w:line="312" w:lineRule="auto"/>
+        <w:ind w:leftChars="200"/>
+        <w:jc w:val="both"/>
+        <w:textAlignment w:val="auto"/>
+        <w:rPr>
+          <w:rFonts w:hint="default" w:ascii="MiSans Latin VF Medium" w:hAnsi="MiSans Latin VF Medium" w:cs="MiSans Latin VF Medium"/>
+          <w:b w:val="0"/>
+          <w:bCs w:val="0"/>
+          <w:spacing w:val="11"/>
+          <w:sz w:val="28"/>
+          <w:szCs w:val="28"/>
+          <w:lang w:val="it-IT"/>
+        </w:rPr>
+      </w:pPr>
+      <w:r>
+        <w:rPr>
+          <w:rFonts w:hint="default" w:ascii="MiSans Latin VF Medium" w:hAnsi="MiSans Latin VF Medium" w:cs="MiSans Latin VF Medium"/>
+          <w:b w:val="0"/>
+          <w:bCs w:val="0"/>
+          <w:spacing w:val="11"/>
+          <w:sz w:val="28"/>
+          <w:szCs w:val="28"/>
+          <w:lang w:val="it-IT"/>
+        </w:rPr>
+        <w:t>Per lo sviluppo di questo progetto abbiamo usato java e sql</w:t>
+      </w:r>
+    </w:p>
+    <w:p>
+      <w:pPr>
+        <w:keepNext w:val="0"/>
+        <w:keepLines w:val="0"/>
+        <w:pageBreakBefore w:val="0"/>
+        <w:widowControl/>
+        <w:numPr>
+          <w:ilvl w:val="0"/>
+          <w:numId w:val="0"/>
+        </w:numPr>
+        <w:kinsoku/>
+        <w:wordWrap/>
+        <w:overflowPunct/>
+        <w:topLinePunct w:val="0"/>
+        <w:autoSpaceDE/>
+        <w:autoSpaceDN/>
+        <w:bidi w:val="0"/>
+        <w:adjustRightInd/>
+        <w:snapToGrid/>
+        <w:spacing w:line="312" w:lineRule="auto"/>
+        <w:ind w:leftChars="200"/>
+        <w:jc w:val="both"/>
+        <w:textAlignment w:val="auto"/>
+        <w:rPr>
+          <w:rFonts w:hint="default" w:ascii="MiSans Latin VF Medium" w:hAnsi="MiSans Latin VF Medium" w:cs="MiSans Latin VF Medium"/>
+          <w:b w:val="0"/>
+          <w:bCs w:val="0"/>
+          <w:spacing w:val="11"/>
+          <w:sz w:val="28"/>
+          <w:szCs w:val="28"/>
+          <w:lang w:val="it-IT"/>
+        </w:rPr>
+      </w:pPr>
+    </w:p>
+    <w:p>
+      <w:pPr>
+        <w:keepNext w:val="0"/>
+        <w:keepLines w:val="0"/>
+        <w:pageBreakBefore w:val="0"/>
+        <w:widowControl/>
+        <w:numPr>
+          <w:ilvl w:val="0"/>
+          <w:numId w:val="0"/>
+        </w:numPr>
+        <w:kinsoku/>
+        <w:wordWrap/>
+        <w:overflowPunct/>
+        <w:topLinePunct w:val="0"/>
+        <w:autoSpaceDE/>
+        <w:autoSpaceDN/>
+        <w:bidi w:val="0"/>
+        <w:adjustRightInd/>
+        <w:snapToGrid/>
+        <w:spacing w:line="312" w:lineRule="auto"/>
+        <w:ind w:leftChars="200"/>
+        <w:jc w:val="both"/>
+        <w:textAlignment w:val="auto"/>
+        <w:rPr>
+          <w:rFonts w:hint="default" w:ascii="MiSans Latin VF Medium" w:hAnsi="MiSans Latin VF Medium" w:cs="MiSans Latin VF Medium"/>
+          <w:b w:val="0"/>
+          <w:bCs w:val="0"/>
+          <w:spacing w:val="11"/>
+          <w:sz w:val="28"/>
+          <w:szCs w:val="28"/>
+          <w:lang w:val="it-IT"/>
+        </w:rPr>
+      </w:pPr>
+      <w:r>
+        <w:rPr>
+          <w:rFonts w:hint="default" w:ascii="MiSans Latin VF Medium" w:hAnsi="MiSans Latin VF Medium" w:cs="MiSans Latin VF Medium"/>
+          <w:b w:val="0"/>
+          <w:bCs w:val="0"/>
+          <w:spacing w:val="11"/>
+          <w:sz w:val="28"/>
+          <w:szCs w:val="28"/>
+          <w:lang w:val="it-IT"/>
+        </w:rPr>
+        <w:t>come framework abbiamo usato le librerie di collegamento java ad sql</w:t>
+      </w:r>
+    </w:p>
+    <w:p>
+      <w:pPr>
+        <w:keepNext w:val="0"/>
+        <w:keepLines w:val="0"/>
+        <w:pageBreakBefore w:val="0"/>
+        <w:widowControl/>
+        <w:numPr>
+          <w:ilvl w:val="0"/>
+          <w:numId w:val="0"/>
+        </w:numPr>
+        <w:kinsoku/>
+        <w:wordWrap/>
+        <w:overflowPunct/>
+        <w:topLinePunct w:val="0"/>
+        <w:autoSpaceDE/>
+        <w:autoSpaceDN/>
+        <w:bidi w:val="0"/>
+        <w:adjustRightInd/>
+        <w:snapToGrid/>
+        <w:spacing w:line="312" w:lineRule="auto"/>
+        <w:ind w:leftChars="200"/>
+        <w:jc w:val="both"/>
+        <w:textAlignment w:val="auto"/>
+        <w:rPr>
+          <w:rFonts w:hint="default" w:ascii="MiSans Latin VF Medium" w:hAnsi="MiSans Latin VF Medium" w:cs="MiSans Latin VF Medium"/>
+          <w:b w:val="0"/>
+          <w:bCs w:val="0"/>
+          <w:spacing w:val="11"/>
+          <w:sz w:val="28"/>
+          <w:szCs w:val="28"/>
+          <w:lang w:val="it-IT"/>
+        </w:rPr>
+      </w:pPr>
+    </w:p>
+    <w:p>
+      <w:pPr>
+        <w:keepNext w:val="0"/>
+        <w:keepLines w:val="0"/>
+        <w:pageBreakBefore w:val="0"/>
+        <w:widowControl/>
+        <w:numPr>
+          <w:ilvl w:val="0"/>
+          <w:numId w:val="0"/>
+        </w:numPr>
+        <w:kinsoku/>
+        <w:wordWrap/>
+        <w:overflowPunct/>
+        <w:topLinePunct w:val="0"/>
+        <w:autoSpaceDE/>
+        <w:autoSpaceDN/>
+        <w:bidi w:val="0"/>
+        <w:adjustRightInd/>
+        <w:snapToGrid/>
+        <w:spacing w:line="312" w:lineRule="auto"/>
+        <w:ind w:leftChars="200"/>
+        <w:jc w:val="both"/>
+        <w:textAlignment w:val="auto"/>
+        <w:rPr>
+          <w:rFonts w:hint="default" w:ascii="MiSans Latin VF Medium" w:hAnsi="MiSans Latin VF Medium" w:cs="MiSans Latin VF Medium"/>
+          <w:b w:val="0"/>
+          <w:bCs w:val="0"/>
+          <w:spacing w:val="11"/>
+          <w:sz w:val="28"/>
+          <w:szCs w:val="28"/>
+          <w:lang w:val="it-IT"/>
+        </w:rPr>
+      </w:pPr>
+      <w:r>
+        <w:rPr>
+          <w:rFonts w:hint="default" w:ascii="MiSans Latin VF Medium" w:hAnsi="MiSans Latin VF Medium" w:cs="MiSans Latin VF Medium"/>
+          <w:b w:val="0"/>
+          <w:bCs w:val="0"/>
+          <w:spacing w:val="11"/>
+          <w:sz w:val="28"/>
+          <w:szCs w:val="28"/>
+          <w:lang w:val="it-IT"/>
+        </w:rPr>
+        <w:t>lo sviluppo è stato con lo creare le parti che prima ci davano più idea e ispirazione (interfaccia, bozze di commandi sql) per poi le cose che richiedevano più tempo (correzione del codice, traduzione finale dei commandi sql)</w:t>
+      </w:r>
+    </w:p>
+    <w:p>
+      <w:pPr>
+        <w:keepNext w:val="0"/>
+        <w:keepLines w:val="0"/>
+        <w:pageBreakBefore w:val="0"/>
+        <w:widowControl/>
+        <w:numPr>
+          <w:ilvl w:val="0"/>
+          <w:numId w:val="0"/>
+        </w:numPr>
+        <w:kinsoku/>
+        <w:wordWrap/>
+        <w:overflowPunct/>
+        <w:topLinePunct w:val="0"/>
+        <w:autoSpaceDE/>
+        <w:autoSpaceDN/>
+        <w:bidi w:val="0"/>
+        <w:adjustRightInd/>
+        <w:snapToGrid/>
+        <w:spacing w:line="312" w:lineRule="auto"/>
+        <w:ind w:leftChars="200"/>
+        <w:jc w:val="both"/>
+        <w:textAlignment w:val="auto"/>
+        <w:rPr>
+          <w:rFonts w:hint="default" w:ascii="MiSans Latin VF Medium" w:hAnsi="MiSans Latin VF Medium" w:cs="MiSans Latin VF Medium"/>
+          <w:b w:val="0"/>
+          <w:bCs w:val="0"/>
+          <w:spacing w:val="11"/>
+          <w:sz w:val="28"/>
+          <w:szCs w:val="28"/>
+          <w:lang w:val="it-IT"/>
+        </w:rPr>
+      </w:pPr>
+    </w:p>
+    <w:p>
+      <w:pPr>
+        <w:keepNext w:val="0"/>
+        <w:keepLines w:val="0"/>
+        <w:pageBreakBefore w:val="0"/>
+        <w:widowControl/>
+        <w:numPr>
+          <w:ilvl w:val="0"/>
+          <w:numId w:val="0"/>
+        </w:numPr>
+        <w:kinsoku/>
+        <w:wordWrap/>
+        <w:overflowPunct/>
+        <w:topLinePunct w:val="0"/>
+        <w:autoSpaceDE/>
+        <w:autoSpaceDN/>
+        <w:bidi w:val="0"/>
+        <w:adjustRightInd/>
+        <w:snapToGrid/>
+        <w:spacing w:line="312" w:lineRule="auto"/>
+        <w:ind w:leftChars="200"/>
+        <w:jc w:val="both"/>
+        <w:textAlignment w:val="auto"/>
+        <w:rPr>
+          <w:rFonts w:hint="default" w:ascii="MiSans Latin VF Medium" w:hAnsi="MiSans Latin VF Medium" w:cs="MiSans Latin VF Medium"/>
+          <w:b w:val="0"/>
+          <w:bCs w:val="0"/>
+          <w:spacing w:val="11"/>
+          <w:sz w:val="28"/>
+          <w:szCs w:val="28"/>
+          <w:lang w:val="it-IT"/>
+        </w:rPr>
+      </w:pPr>
+      <w:r>
+        <w:rPr>
+          <w:rFonts w:hint="default" w:ascii="MiSans Latin VF Medium" w:hAnsi="MiSans Latin VF Medium" w:cs="MiSans Latin VF Medium"/>
+          <w:b w:val="0"/>
+          <w:bCs w:val="0"/>
+          <w:spacing w:val="11"/>
+          <w:sz w:val="28"/>
+          <w:szCs w:val="28"/>
+          <w:lang w:val="it-IT"/>
+        </w:rPr>
+        <w:t>La struttura e divisa con il modello MVC</w:t>
+      </w:r>
+    </w:p>
+    <w:p>
+      <w:pPr>
+        <w:keepNext w:val="0"/>
+        <w:keepLines w:val="0"/>
+        <w:pageBreakBefore w:val="0"/>
+        <w:widowControl/>
+        <w:numPr>
+          <w:ilvl w:val="0"/>
+          <w:numId w:val="0"/>
+        </w:numPr>
+        <w:kinsoku/>
+        <w:wordWrap/>
+        <w:overflowPunct/>
+        <w:topLinePunct w:val="0"/>
+        <w:autoSpaceDE/>
+        <w:autoSpaceDN/>
+        <w:bidi w:val="0"/>
+        <w:adjustRightInd/>
+        <w:snapToGrid/>
+        <w:spacing w:line="312" w:lineRule="auto"/>
+        <w:ind w:leftChars="200"/>
+        <w:jc w:val="both"/>
+        <w:textAlignment w:val="auto"/>
+        <w:rPr>
+          <w:rFonts w:hint="default" w:ascii="MiSans Latin VF Medium" w:hAnsi="MiSans Latin VF Medium" w:cs="MiSans Latin VF Medium"/>
+          <w:b w:val="0"/>
+          <w:bCs w:val="0"/>
+          <w:spacing w:val="11"/>
+          <w:sz w:val="28"/>
+          <w:szCs w:val="28"/>
+          <w:lang w:val="it-IT"/>
+        </w:rPr>
+      </w:pPr>
+    </w:p>
+    <w:p>
+      <w:pPr>
+        <w:keepNext w:val="0"/>
+        <w:keepLines w:val="0"/>
+        <w:pageBreakBefore w:val="0"/>
+        <w:widowControl/>
+        <w:numPr>
+          <w:ilvl w:val="0"/>
+          <w:numId w:val="0"/>
+        </w:numPr>
+        <w:kinsoku/>
+        <w:wordWrap/>
+        <w:overflowPunct/>
+        <w:topLinePunct w:val="0"/>
+        <w:autoSpaceDE/>
+        <w:autoSpaceDN/>
+        <w:bidi w:val="0"/>
+        <w:adjustRightInd/>
+        <w:snapToGrid/>
+        <w:spacing w:line="312" w:lineRule="auto"/>
+        <w:ind w:leftChars="200"/>
+        <w:jc w:val="both"/>
+        <w:textAlignment w:val="auto"/>
+        <w:rPr>
+          <w:rFonts w:hint="default" w:ascii="MiSans Latin VF Medium" w:hAnsi="MiSans Latin VF Medium" w:cs="MiSans Latin VF Medium"/>
+          <w:b w:val="0"/>
+          <w:bCs w:val="0"/>
+          <w:spacing w:val="11"/>
+          <w:sz w:val="28"/>
+          <w:szCs w:val="28"/>
+          <w:lang w:val="it-IT"/>
+        </w:rPr>
+      </w:pPr>
+    </w:p>
+    <w:p>
+      <w:pPr>
+        <w:keepNext w:val="0"/>
+        <w:keepLines w:val="0"/>
+        <w:pageBreakBefore w:val="0"/>
+        <w:widowControl/>
+        <w:numPr>
+          <w:ilvl w:val="0"/>
+          <w:numId w:val="0"/>
+        </w:numPr>
+        <w:kinsoku/>
+        <w:wordWrap/>
+        <w:overflowPunct/>
+        <w:topLinePunct w:val="0"/>
+        <w:autoSpaceDE/>
+        <w:autoSpaceDN/>
+        <w:bidi w:val="0"/>
+        <w:adjustRightInd/>
+        <w:snapToGrid/>
+        <w:spacing w:line="312" w:lineRule="auto"/>
+        <w:ind w:leftChars="200"/>
+        <w:jc w:val="both"/>
+        <w:textAlignment w:val="auto"/>
+        <w:rPr>
+          <w:rFonts w:hint="default" w:ascii="MiSans Latin VF Medium" w:hAnsi="MiSans Latin VF Medium" w:cs="MiSans Latin VF Medium"/>
+          <w:b w:val="0"/>
+          <w:bCs w:val="0"/>
+          <w:spacing w:val="11"/>
+          <w:sz w:val="28"/>
+          <w:szCs w:val="28"/>
+          <w:lang w:val="it-IT"/>
+        </w:rPr>
+      </w:pPr>
+      <w:r>
+        <w:rPr>
+          <w:rFonts w:hint="default" w:ascii="MiSans Latin VF Medium" w:hAnsi="MiSans Latin VF Medium" w:cs="MiSans Latin VF Medium"/>
+          <w:b w:val="0"/>
+          <w:bCs w:val="0"/>
+          <w:spacing w:val="11"/>
+          <w:sz w:val="28"/>
+          <w:szCs w:val="28"/>
+          <w:lang w:val="it-IT"/>
+        </w:rPr>
+        <w:t>abbiamo scelto di creare sul momento le sql anziché farle dentro il programma per rendere più semplice la manutenzione futura e per avere più potenzialità di personalizzazione se necessario.</w:t>
+      </w:r>
+    </w:p>
+    <w:p>
+      <w:pPr>
+        <w:keepNext w:val="0"/>
+        <w:keepLines w:val="0"/>
+        <w:pageBreakBefore w:val="0"/>
+        <w:widowControl/>
+        <w:numPr>
+          <w:ilvl w:val="0"/>
+          <w:numId w:val="0"/>
+        </w:numPr>
+        <w:kinsoku/>
+        <w:wordWrap/>
+        <w:overflowPunct/>
+        <w:topLinePunct w:val="0"/>
+        <w:autoSpaceDE/>
+        <w:autoSpaceDN/>
+        <w:bidi w:val="0"/>
+        <w:adjustRightInd/>
+        <w:snapToGrid/>
+        <w:spacing w:line="312" w:lineRule="auto"/>
+        <w:ind w:leftChars="200"/>
+        <w:jc w:val="both"/>
+        <w:textAlignment w:val="auto"/>
+        <w:rPr>
+          <w:rFonts w:hint="default" w:ascii="MiSans Latin VF Medium" w:hAnsi="MiSans Latin VF Medium" w:cs="MiSans Latin VF Medium"/>
+          <w:b w:val="0"/>
+          <w:bCs w:val="0"/>
+          <w:spacing w:val="11"/>
+          <w:sz w:val="28"/>
+          <w:szCs w:val="28"/>
+          <w:lang w:val="it-IT"/>
+        </w:rPr>
+      </w:pPr>
+    </w:p>
+    <w:p>
+      <w:pPr>
+        <w:keepNext w:val="0"/>
+        <w:keepLines w:val="0"/>
+        <w:pageBreakBefore w:val="0"/>
+        <w:widowControl/>
+        <w:numPr>
+          <w:ilvl w:val="0"/>
           <w:numId w:val="3"/>
         </w:numPr>
         <w:kinsoku/>
@@ -3133,6 +4600,214 @@
         <w:widowControl/>
         <w:numPr>
           <w:ilvl w:val="0"/>
+          <w:numId w:val="0"/>
+        </w:numPr>
+        <w:tabs>
+          <w:tab w:val="left" w:pos="425"/>
+        </w:tabs>
+        <w:kinsoku/>
+        <w:wordWrap/>
+        <w:overflowPunct/>
+        <w:topLinePunct w:val="0"/>
+        <w:autoSpaceDE/>
+        <w:autoSpaceDN/>
+        <w:bidi w:val="0"/>
+        <w:adjustRightInd/>
+        <w:snapToGrid/>
+        <w:spacing w:line="312" w:lineRule="auto"/>
+        <w:ind w:leftChars="200"/>
+        <w:jc w:val="both"/>
+        <w:textAlignment w:val="auto"/>
+        <w:rPr>
+          <w:rFonts w:hint="default" w:ascii="MiSans Latin VF Medium" w:hAnsi="MiSans Latin VF Medium" w:cs="MiSans Latin VF Medium"/>
+          <w:b w:val="0"/>
+          <w:bCs w:val="0"/>
+          <w:spacing w:val="11"/>
+          <w:sz w:val="28"/>
+          <w:szCs w:val="28"/>
+          <w:lang w:val="it-IT"/>
+        </w:rPr>
+      </w:pPr>
+      <w:r>
+        <w:rPr>
+          <w:rFonts w:hint="default" w:ascii="MiSans Latin VF Medium" w:hAnsi="MiSans Latin VF Medium" w:cs="MiSans Latin VF Medium"/>
+          <w:b w:val="0"/>
+          <w:bCs w:val="0"/>
+          <w:spacing w:val="11"/>
+          <w:sz w:val="28"/>
+          <w:szCs w:val="28"/>
+          <w:lang w:val="it-IT"/>
+        </w:rPr>
+        <w:t>Abbiamo provato il programma in modo manuale e provando tutte le combinazioni possibili di opzioni per vedere se tutto funzionava correttamente.</w:t>
+      </w:r>
+    </w:p>
+    <w:p>
+      <w:pPr>
+        <w:keepNext w:val="0"/>
+        <w:keepLines w:val="0"/>
+        <w:pageBreakBefore w:val="0"/>
+        <w:widowControl/>
+        <w:numPr>
+          <w:ilvl w:val="0"/>
+          <w:numId w:val="0"/>
+        </w:numPr>
+        <w:tabs>
+          <w:tab w:val="left" w:pos="425"/>
+        </w:tabs>
+        <w:kinsoku/>
+        <w:wordWrap/>
+        <w:overflowPunct/>
+        <w:topLinePunct w:val="0"/>
+        <w:autoSpaceDE/>
+        <w:autoSpaceDN/>
+        <w:bidi w:val="0"/>
+        <w:adjustRightInd/>
+        <w:snapToGrid/>
+        <w:spacing w:line="312" w:lineRule="auto"/>
+        <w:ind w:leftChars="200"/>
+        <w:jc w:val="both"/>
+        <w:textAlignment w:val="auto"/>
+        <w:rPr>
+          <w:rFonts w:hint="default" w:ascii="MiSans Latin VF Medium" w:hAnsi="MiSans Latin VF Medium" w:cs="MiSans Latin VF Medium"/>
+          <w:b w:val="0"/>
+          <w:bCs w:val="0"/>
+          <w:spacing w:val="11"/>
+          <w:sz w:val="28"/>
+          <w:szCs w:val="28"/>
+          <w:lang w:val="it-IT"/>
+        </w:rPr>
+      </w:pPr>
+    </w:p>
+    <w:p>
+      <w:pPr>
+        <w:keepNext w:val="0"/>
+        <w:keepLines w:val="0"/>
+        <w:pageBreakBefore w:val="0"/>
+        <w:widowControl/>
+        <w:numPr>
+          <w:ilvl w:val="0"/>
+          <w:numId w:val="0"/>
+        </w:numPr>
+        <w:tabs>
+          <w:tab w:val="left" w:pos="425"/>
+        </w:tabs>
+        <w:kinsoku/>
+        <w:wordWrap/>
+        <w:overflowPunct/>
+        <w:topLinePunct w:val="0"/>
+        <w:autoSpaceDE/>
+        <w:autoSpaceDN/>
+        <w:bidi w:val="0"/>
+        <w:adjustRightInd/>
+        <w:snapToGrid/>
+        <w:spacing w:line="312" w:lineRule="auto"/>
+        <w:ind w:leftChars="200"/>
+        <w:jc w:val="both"/>
+        <w:textAlignment w:val="auto"/>
+        <w:rPr>
+          <w:rFonts w:hint="default" w:ascii="MiSans Latin VF Medium" w:hAnsi="MiSans Latin VF Medium" w:cs="MiSans Latin VF Medium"/>
+          <w:b w:val="0"/>
+          <w:bCs w:val="0"/>
+          <w:spacing w:val="11"/>
+          <w:sz w:val="28"/>
+          <w:szCs w:val="28"/>
+          <w:lang w:val="it-IT"/>
+        </w:rPr>
+      </w:pPr>
+      <w:r>
+        <w:rPr>
+          <w:rFonts w:hint="default" w:ascii="MiSans Latin VF Medium" w:hAnsi="MiSans Latin VF Medium" w:cs="MiSans Latin VF Medium"/>
+          <w:b w:val="0"/>
+          <w:bCs w:val="0"/>
+          <w:spacing w:val="11"/>
+          <w:sz w:val="28"/>
+          <w:szCs w:val="28"/>
+          <w:lang w:val="it-IT"/>
+        </w:rPr>
+        <w:t>il programma non risulta funzionante per errori interni a java si sql e di problemi dello schema di avvio autonomo.</w:t>
+      </w:r>
+    </w:p>
+    <w:p>
+      <w:pPr>
+        <w:keepNext w:val="0"/>
+        <w:keepLines w:val="0"/>
+        <w:pageBreakBefore w:val="0"/>
+        <w:widowControl/>
+        <w:numPr>
+          <w:ilvl w:val="0"/>
+          <w:numId w:val="0"/>
+        </w:numPr>
+        <w:tabs>
+          <w:tab w:val="left" w:pos="425"/>
+        </w:tabs>
+        <w:kinsoku/>
+        <w:wordWrap/>
+        <w:overflowPunct/>
+        <w:topLinePunct w:val="0"/>
+        <w:autoSpaceDE/>
+        <w:autoSpaceDN/>
+        <w:bidi w:val="0"/>
+        <w:adjustRightInd/>
+        <w:snapToGrid/>
+        <w:spacing w:line="312" w:lineRule="auto"/>
+        <w:jc w:val="both"/>
+        <w:textAlignment w:val="auto"/>
+        <w:rPr>
+          <w:rFonts w:hint="default" w:ascii="MiSans Latin VF Medium" w:hAnsi="MiSans Latin VF Medium" w:cs="MiSans Latin VF Medium"/>
+          <w:b w:val="0"/>
+          <w:bCs w:val="0"/>
+          <w:spacing w:val="11"/>
+          <w:sz w:val="28"/>
+          <w:szCs w:val="28"/>
+          <w:lang w:val="it-IT"/>
+        </w:rPr>
+      </w:pPr>
+    </w:p>
+    <w:p>
+      <w:pPr>
+        <w:keepNext w:val="0"/>
+        <w:keepLines w:val="0"/>
+        <w:pageBreakBefore w:val="0"/>
+        <w:widowControl/>
+        <w:numPr>
+          <w:ilvl w:val="0"/>
+          <w:numId w:val="0"/>
+        </w:numPr>
+        <w:tabs>
+          <w:tab w:val="left" w:pos="425"/>
+        </w:tabs>
+        <w:kinsoku/>
+        <w:wordWrap/>
+        <w:overflowPunct/>
+        <w:topLinePunct w:val="0"/>
+        <w:autoSpaceDE/>
+        <w:autoSpaceDN/>
+        <w:bidi w:val="0"/>
+        <w:adjustRightInd/>
+        <w:snapToGrid/>
+        <w:spacing w:line="312" w:lineRule="auto"/>
+        <w:ind w:leftChars="200"/>
+        <w:jc w:val="both"/>
+        <w:textAlignment w:val="auto"/>
+        <w:rPr>
+          <w:rFonts w:hint="default" w:ascii="MiSans Latin VF Medium" w:hAnsi="MiSans Latin VF Medium" w:cs="MiSans Latin VF Medium"/>
+          <w:b w:val="0"/>
+          <w:bCs w:val="0"/>
+          <w:spacing w:val="11"/>
+          <w:sz w:val="28"/>
+          <w:szCs w:val="28"/>
+          <w:lang w:val="it-IT"/>
+        </w:rPr>
+      </w:pPr>
+    </w:p>
+    <w:p>
+      <w:pPr>
+        <w:keepNext w:val="0"/>
+        <w:keepLines w:val="0"/>
+        <w:pageBreakBefore w:val="0"/>
+        <w:widowControl/>
+        <w:numPr>
+          <w:ilvl w:val="0"/>
           <w:numId w:val="3"/>
         </w:numPr>
         <w:kinsoku/>
@@ -3177,6 +4852,141 @@
         <w:widowControl/>
         <w:numPr>
           <w:ilvl w:val="0"/>
+          <w:numId w:val="0"/>
+        </w:numPr>
+        <w:tabs>
+          <w:tab w:val="left" w:pos="425"/>
+        </w:tabs>
+        <w:kinsoku/>
+        <w:wordWrap/>
+        <w:overflowPunct/>
+        <w:topLinePunct w:val="0"/>
+        <w:autoSpaceDE/>
+        <w:autoSpaceDN/>
+        <w:bidi w:val="0"/>
+        <w:adjustRightInd/>
+        <w:snapToGrid/>
+        <w:spacing w:line="312" w:lineRule="auto"/>
+        <w:ind w:leftChars="200"/>
+        <w:jc w:val="both"/>
+        <w:textAlignment w:val="auto"/>
+        <w:rPr>
+          <w:rFonts w:hint="default" w:ascii="MiSans Latin VF Medium" w:hAnsi="MiSans Latin VF Medium" w:cs="MiSans Latin VF Medium"/>
+          <w:b w:val="0"/>
+          <w:bCs w:val="0"/>
+          <w:spacing w:val="11"/>
+          <w:sz w:val="28"/>
+          <w:szCs w:val="28"/>
+          <w:lang w:val="it-IT"/>
+        </w:rPr>
+      </w:pPr>
+      <w:r>
+        <w:rPr>
+          <w:rFonts w:hint="default" w:ascii="MiSans Latin VF Medium" w:hAnsi="MiSans Latin VF Medium" w:cs="MiSans Latin VF Medium"/>
+          <w:b w:val="0"/>
+          <w:bCs w:val="0"/>
+          <w:spacing w:val="11"/>
+          <w:sz w:val="28"/>
+          <w:szCs w:val="28"/>
+          <w:lang w:val="it-IT"/>
+        </w:rPr>
+        <w:t>Come deployment abbiamo una cartella contenente il database preimpostato di sql con tutto l'esecutivo java in forma portatile.</w:t>
+      </w:r>
+    </w:p>
+    <w:p>
+      <w:pPr>
+        <w:keepNext w:val="0"/>
+        <w:keepLines w:val="0"/>
+        <w:pageBreakBefore w:val="0"/>
+        <w:widowControl/>
+        <w:numPr>
+          <w:ilvl w:val="0"/>
+          <w:numId w:val="0"/>
+        </w:numPr>
+        <w:tabs>
+          <w:tab w:val="left" w:pos="425"/>
+        </w:tabs>
+        <w:kinsoku/>
+        <w:wordWrap/>
+        <w:overflowPunct/>
+        <w:topLinePunct w:val="0"/>
+        <w:autoSpaceDE/>
+        <w:autoSpaceDN/>
+        <w:bidi w:val="0"/>
+        <w:adjustRightInd/>
+        <w:snapToGrid/>
+        <w:spacing w:line="312" w:lineRule="auto"/>
+        <w:ind w:leftChars="200"/>
+        <w:jc w:val="both"/>
+        <w:textAlignment w:val="auto"/>
+        <w:rPr>
+          <w:rFonts w:hint="default" w:ascii="MiSans Latin VF Medium" w:hAnsi="MiSans Latin VF Medium" w:cs="MiSans Latin VF Medium"/>
+          <w:b w:val="0"/>
+          <w:bCs w:val="0"/>
+          <w:spacing w:val="11"/>
+          <w:sz w:val="28"/>
+          <w:szCs w:val="28"/>
+          <w:lang w:val="it-IT"/>
+        </w:rPr>
+      </w:pPr>
+    </w:p>
+    <w:p>
+      <w:pPr>
+        <w:keepNext w:val="0"/>
+        <w:keepLines w:val="0"/>
+        <w:pageBreakBefore w:val="0"/>
+        <w:widowControl/>
+        <w:numPr>
+          <w:ilvl w:val="0"/>
+          <w:numId w:val="0"/>
+        </w:numPr>
+        <w:tabs>
+          <w:tab w:val="left" w:pos="425"/>
+        </w:tabs>
+        <w:kinsoku/>
+        <w:wordWrap/>
+        <w:overflowPunct/>
+        <w:topLinePunct w:val="0"/>
+        <w:autoSpaceDE/>
+        <w:autoSpaceDN/>
+        <w:bidi w:val="0"/>
+        <w:adjustRightInd/>
+        <w:snapToGrid/>
+        <w:spacing w:line="312" w:lineRule="auto"/>
+        <w:ind w:leftChars="200"/>
+        <w:jc w:val="both"/>
+        <w:textAlignment w:val="auto"/>
+        <w:rPr>
+          <w:rFonts w:hint="default" w:ascii="MiSans Latin VF Medium" w:hAnsi="MiSans Latin VF Medium" w:cs="MiSans Latin VF Medium"/>
+          <w:b w:val="0"/>
+          <w:bCs w:val="0"/>
+          <w:spacing w:val="11"/>
+          <w:sz w:val="28"/>
+          <w:szCs w:val="28"/>
+          <w:lang w:val="it-IT"/>
+        </w:rPr>
+      </w:pPr>
+      <w:r>
+        <w:rPr>
+          <w:rFonts w:hint="default" w:ascii="MiSans Latin VF Medium" w:hAnsi="MiSans Latin VF Medium" w:cs="MiSans Latin VF Medium"/>
+          <w:b w:val="0"/>
+          <w:bCs w:val="0"/>
+          <w:spacing w:val="11"/>
+          <w:sz w:val="28"/>
+          <w:szCs w:val="28"/>
+          <w:lang w:val="it-IT"/>
+        </w:rPr>
+        <w:t>Funziona da java 8 a java 21</w:t>
+      </w:r>
+    </w:p>
+    <w:p>
+      <w:pPr>
+        <w:keepNext w:val="0"/>
+        <w:keepLines w:val="0"/>
+        <w:pageBreakBefore w:val="0"/>
+        <w:widowControl/>
+        <w:numPr>
+          <w:ilvl w:val="0"/>
           <w:numId w:val="3"/>
         </w:numPr>
         <w:kinsoku/>
@@ -3221,6 +5031,120 @@
         <w:widowControl/>
         <w:numPr>
           <w:ilvl w:val="0"/>
+          <w:numId w:val="0"/>
+        </w:numPr>
+        <w:kinsoku/>
+        <w:wordWrap/>
+        <w:overflowPunct/>
+        <w:topLinePunct w:val="0"/>
+        <w:autoSpaceDE/>
+        <w:autoSpaceDN/>
+        <w:bidi w:val="0"/>
+        <w:adjustRightInd/>
+        <w:snapToGrid/>
+        <w:spacing w:line="312" w:lineRule="auto"/>
+        <w:ind w:leftChars="200"/>
+        <w:jc w:val="both"/>
+        <w:textAlignment w:val="auto"/>
+        <w:rPr>
+          <w:rFonts w:hint="default" w:ascii="MiSans Latin VF Medium" w:hAnsi="MiSans Latin VF Medium" w:cs="MiSans Latin VF Medium"/>
+          <w:b w:val="0"/>
+          <w:bCs w:val="0"/>
+          <w:spacing w:val="11"/>
+          <w:sz w:val="28"/>
+          <w:szCs w:val="28"/>
+          <w:lang w:val="it-IT"/>
+        </w:rPr>
+      </w:pPr>
+      <w:r>
+        <w:rPr>
+          <w:rFonts w:hint="default" w:ascii="MiSans Latin VF Medium" w:hAnsi="MiSans Latin VF Medium" w:cs="MiSans Latin VF Medium"/>
+          <w:b w:val="0"/>
+          <w:bCs w:val="0"/>
+          <w:spacing w:val="11"/>
+          <w:sz w:val="28"/>
+          <w:szCs w:val="28"/>
+          <w:lang w:val="it-IT"/>
+        </w:rPr>
+        <w:t>Il progetto è stato complesso soprattutto per la gestione e correzione degli errori di sql</w:t>
+      </w:r>
+    </w:p>
+    <w:p>
+      <w:pPr>
+        <w:keepNext w:val="0"/>
+        <w:keepLines w:val="0"/>
+        <w:pageBreakBefore w:val="0"/>
+        <w:widowControl/>
+        <w:numPr>
+          <w:ilvl w:val="0"/>
+          <w:numId w:val="0"/>
+        </w:numPr>
+        <w:kinsoku/>
+        <w:wordWrap/>
+        <w:overflowPunct/>
+        <w:topLinePunct w:val="0"/>
+        <w:autoSpaceDE/>
+        <w:autoSpaceDN/>
+        <w:bidi w:val="0"/>
+        <w:adjustRightInd/>
+        <w:snapToGrid/>
+        <w:spacing w:line="312" w:lineRule="auto"/>
+        <w:ind w:leftChars="200"/>
+        <w:jc w:val="both"/>
+        <w:textAlignment w:val="auto"/>
+        <w:rPr>
+          <w:rFonts w:hint="default" w:ascii="MiSans Latin VF Medium" w:hAnsi="MiSans Latin VF Medium" w:cs="MiSans Latin VF Medium"/>
+          <w:b w:val="0"/>
+          <w:bCs w:val="0"/>
+          <w:spacing w:val="11"/>
+          <w:sz w:val="28"/>
+          <w:szCs w:val="28"/>
+          <w:lang w:val="it-IT"/>
+        </w:rPr>
+      </w:pPr>
+    </w:p>
+    <w:p>
+      <w:pPr>
+        <w:keepNext w:val="0"/>
+        <w:keepLines w:val="0"/>
+        <w:pageBreakBefore w:val="0"/>
+        <w:widowControl/>
+        <w:numPr>
+          <w:ilvl w:val="0"/>
+          <w:numId w:val="0"/>
+        </w:numPr>
+        <w:kinsoku/>
+        <w:wordWrap/>
+        <w:overflowPunct/>
+        <w:topLinePunct w:val="0"/>
+        <w:autoSpaceDE/>
+        <w:autoSpaceDN/>
+        <w:bidi w:val="0"/>
+        <w:adjustRightInd/>
+        <w:snapToGrid/>
+        <w:spacing w:line="312" w:lineRule="auto"/>
+        <w:ind w:leftChars="200"/>
+        <w:jc w:val="both"/>
+        <w:textAlignment w:val="auto"/>
+        <w:rPr>
+          <w:rFonts w:hint="default" w:ascii="MiSans Latin VF Medium" w:hAnsi="MiSans Latin VF Medium" w:cs="MiSans Latin VF Medium"/>
+          <w:b w:val="0"/>
+          <w:bCs w:val="0"/>
+          <w:spacing w:val="11"/>
+          <w:sz w:val="28"/>
+          <w:szCs w:val="28"/>
+          <w:lang w:val="it-IT"/>
+        </w:rPr>
+      </w:pPr>
+    </w:p>
+    <w:p>
+      <w:pPr>
+        <w:keepNext w:val="0"/>
+        <w:keepLines w:val="0"/>
+        <w:pageBreakBefore w:val="0"/>
+        <w:widowControl/>
+        <w:numPr>
+          <w:ilvl w:val="0"/>
           <w:numId w:val="3"/>
         </w:numPr>
         <w:kinsoku/>
@@ -3238,6 +5162,8 @@
         <w:textAlignment w:val="auto"/>
         <w:rPr>
           <w:rFonts w:hint="default" w:ascii="MiSans Latin VF Medium" w:hAnsi="MiSans Latin VF Medium" w:cs="MiSans Latin VF Medium"/>
+          <w:b w:val="0"/>
+          <w:bCs w:val="0"/>
           <w:spacing w:val="11"/>
           <w:sz w:val="28"/>
           <w:szCs w:val="28"/>
@@ -3256,6 +5182,227 @@
         </w:rPr>
         <w:t>Appendici</w:t>
       </w:r>
+    </w:p>
+    <w:p>
+      <w:pPr>
+        <w:keepNext w:val="0"/>
+        <w:keepLines w:val="0"/>
+        <w:pageBreakBefore w:val="0"/>
+        <w:widowControl/>
+        <w:numPr>
+          <w:ilvl w:val="0"/>
+          <w:numId w:val="0"/>
+        </w:numPr>
+        <w:kinsoku/>
+        <w:wordWrap/>
+        <w:overflowPunct/>
+        <w:topLinePunct w:val="0"/>
+        <w:autoSpaceDE/>
+        <w:autoSpaceDN/>
+        <w:bidi w:val="0"/>
+        <w:adjustRightInd/>
+        <w:snapToGrid/>
+        <w:spacing w:line="312" w:lineRule="auto"/>
+        <w:ind w:leftChars="200"/>
+        <w:jc w:val="both"/>
+        <w:textAlignment w:val="auto"/>
+        <w:rPr>
+          <w:rFonts w:hint="default" w:ascii="MiSans Latin VF Medium" w:hAnsi="MiSans Latin VF Medium" w:cs="MiSans Latin VF Medium"/>
+          <w:b w:val="0"/>
+          <w:bCs w:val="0"/>
+          <w:spacing w:val="11"/>
+          <w:sz w:val="28"/>
+          <w:szCs w:val="28"/>
+          <w:lang w:val="it-IT"/>
+        </w:rPr>
+      </w:pPr>
+      <w:r>
+        <w:rPr>
+          <w:rFonts w:hint="default" w:ascii="MiSans Latin VF Medium" w:hAnsi="MiSans Latin VF Medium" w:cs="MiSans Latin VF Medium"/>
+          <w:b w:val="0"/>
+          <w:bCs w:val="0"/>
+          <w:spacing w:val="11"/>
+          <w:sz w:val="28"/>
+          <w:szCs w:val="28"/>
+          <w:lang w:val="it-IT"/>
+        </w:rPr>
+        <w:t>Glossario:</w:t>
+      </w:r>
+      <w:r>
+        <w:rPr>
+          <w:rFonts w:hint="default" w:ascii="MiSans Latin VF Medium" w:hAnsi="MiSans Latin VF Medium" w:cs="MiSans Latin VF Medium"/>
+          <w:b w:val="0"/>
+          <w:bCs w:val="0"/>
+          <w:spacing w:val="11"/>
+          <w:sz w:val="28"/>
+          <w:szCs w:val="28"/>
+          <w:lang w:val="it-IT"/>
+        </w:rPr>
+        <w:tab/>
+        <w:t>???</w:t>
+      </w:r>
+    </w:p>
+    <w:p>
+      <w:pPr>
+        <w:keepNext w:val="0"/>
+        <w:keepLines w:val="0"/>
+        <w:pageBreakBefore w:val="0"/>
+        <w:widowControl/>
+        <w:numPr>
+          <w:ilvl w:val="0"/>
+          <w:numId w:val="0"/>
+        </w:numPr>
+        <w:kinsoku/>
+        <w:wordWrap/>
+        <w:overflowPunct/>
+        <w:topLinePunct w:val="0"/>
+        <w:autoSpaceDE/>
+        <w:autoSpaceDN/>
+        <w:bidi w:val="0"/>
+        <w:adjustRightInd/>
+        <w:snapToGrid/>
+        <w:spacing w:line="312" w:lineRule="auto"/>
+        <w:ind w:leftChars="200"/>
+        <w:jc w:val="both"/>
+        <w:textAlignment w:val="auto"/>
+        <w:rPr>
+          <w:rFonts w:hint="default" w:ascii="MiSans Latin VF Medium" w:hAnsi="MiSans Latin VF Medium" w:cs="MiSans Latin VF Medium"/>
+          <w:b w:val="0"/>
+          <w:bCs w:val="0"/>
+          <w:spacing w:val="11"/>
+          <w:sz w:val="28"/>
+          <w:szCs w:val="28"/>
+          <w:lang w:val="it-IT"/>
+        </w:rPr>
+      </w:pPr>
+    </w:p>
+    <w:p>
+      <w:pPr>
+        <w:keepNext w:val="0"/>
+        <w:keepLines w:val="0"/>
+        <w:pageBreakBefore w:val="0"/>
+        <w:widowControl/>
+        <w:numPr>
+          <w:ilvl w:val="0"/>
+          <w:numId w:val="0"/>
+        </w:numPr>
+        <w:kinsoku/>
+        <w:wordWrap/>
+        <w:overflowPunct/>
+        <w:topLinePunct w:val="0"/>
+        <w:autoSpaceDE/>
+        <w:autoSpaceDN/>
+        <w:bidi w:val="0"/>
+        <w:adjustRightInd/>
+        <w:snapToGrid/>
+        <w:spacing w:line="312" w:lineRule="auto"/>
+        <w:ind w:leftChars="200"/>
+        <w:jc w:val="both"/>
+        <w:textAlignment w:val="auto"/>
+        <w:rPr>
+          <w:rFonts w:hint="default" w:ascii="MiSans Latin VF Medium" w:hAnsi="MiSans Latin VF Medium" w:cs="MiSans Latin VF Medium"/>
+          <w:b w:val="0"/>
+          <w:bCs w:val="0"/>
+          <w:spacing w:val="11"/>
+          <w:sz w:val="28"/>
+          <w:szCs w:val="28"/>
+          <w:lang w:val="it-IT"/>
+        </w:rPr>
+      </w:pPr>
+      <w:r>
+        <w:rPr>
+          <w:rFonts w:hint="default" w:ascii="MiSans Latin VF Medium" w:hAnsi="MiSans Latin VF Medium" w:cs="MiSans Latin VF Medium"/>
+          <w:b w:val="0"/>
+          <w:bCs w:val="0"/>
+          <w:spacing w:val="11"/>
+          <w:sz w:val="28"/>
+          <w:szCs w:val="28"/>
+          <w:lang w:val="it-IT"/>
+        </w:rPr>
+        <w:t>Riferimenti utili: ???</w:t>
+      </w:r>
+    </w:p>
+    <w:p>
+      <w:pPr>
+        <w:keepNext w:val="0"/>
+        <w:keepLines w:val="0"/>
+        <w:pageBreakBefore w:val="0"/>
+        <w:widowControl/>
+        <w:numPr>
+          <w:ilvl w:val="0"/>
+          <w:numId w:val="0"/>
+        </w:numPr>
+        <w:kinsoku/>
+        <w:wordWrap/>
+        <w:overflowPunct/>
+        <w:topLinePunct w:val="0"/>
+        <w:autoSpaceDE/>
+        <w:autoSpaceDN/>
+        <w:bidi w:val="0"/>
+        <w:adjustRightInd/>
+        <w:snapToGrid/>
+        <w:spacing w:line="312" w:lineRule="auto"/>
+        <w:ind w:leftChars="200"/>
+        <w:jc w:val="both"/>
+        <w:textAlignment w:val="auto"/>
+        <w:rPr>
+          <w:rFonts w:hint="default" w:ascii="MiSans Latin VF Medium" w:hAnsi="MiSans Latin VF Medium" w:cs="MiSans Latin VF Medium"/>
+          <w:b w:val="0"/>
+          <w:bCs w:val="0"/>
+          <w:spacing w:val="11"/>
+          <w:sz w:val="28"/>
+          <w:szCs w:val="28"/>
+          <w:lang w:val="it-IT"/>
+        </w:rPr>
+      </w:pPr>
+    </w:p>
+    <w:p>
+      <w:pPr>
+        <w:keepNext w:val="0"/>
+        <w:keepLines w:val="0"/>
+        <w:pageBreakBefore w:val="0"/>
+        <w:widowControl/>
+        <w:numPr>
+          <w:ilvl w:val="0"/>
+          <w:numId w:val="0"/>
+        </w:numPr>
+        <w:kinsoku/>
+        <w:wordWrap/>
+        <w:overflowPunct/>
+        <w:topLinePunct w:val="0"/>
+        <w:autoSpaceDE/>
+        <w:autoSpaceDN/>
+        <w:bidi w:val="0"/>
+        <w:adjustRightInd/>
+        <w:snapToGrid/>
+        <w:spacing w:line="312" w:lineRule="auto"/>
+        <w:ind w:leftChars="200"/>
+        <w:jc w:val="both"/>
+        <w:textAlignment w:val="auto"/>
+        <w:rPr>
+          <w:rFonts w:hint="default" w:ascii="MiSans Latin VF Medium" w:hAnsi="MiSans Latin VF Medium" w:cs="MiSans Latin VF Medium"/>
+          <w:b w:val="0"/>
+          <w:bCs w:val="0"/>
+          <w:spacing w:val="11"/>
+          <w:sz w:val="28"/>
+          <w:szCs w:val="28"/>
+          <w:lang w:val="it-IT"/>
+        </w:rPr>
+      </w:pPr>
+      <w:r>
+        <w:rPr>
+          <w:rFonts w:hint="default" w:ascii="MiSans Latin VF Medium" w:hAnsi="MiSans Latin VF Medium" w:cs="MiSans Latin VF Medium"/>
+          <w:b w:val="0"/>
+          <w:bCs w:val="0"/>
+          <w:spacing w:val="11"/>
+          <w:sz w:val="28"/>
+          <w:szCs w:val="28"/>
+          <w:lang w:val="it-IT"/>
+        </w:rPr>
+        <w:t>Altro da dichiarare:  ???</w:t>
+      </w:r>
+      <w:bookmarkStart w:id="0" w:name="_GoBack"/>
+      <w:bookmarkEnd w:id="0"/>
     </w:p>
     <w:sectPr>
       <w:pgSz w:w="11906" w:h="16838"/>

--- a/Documentazione progetto.docx
+++ b/Documentazione progetto.docx
@@ -2213,7 +2213,7 @@
               <wp:posOffset>664845</wp:posOffset>
             </wp:positionH>
             <wp:positionV relativeFrom="paragraph">
-              <wp:posOffset>13970</wp:posOffset>
+              <wp:posOffset>36830</wp:posOffset>
             </wp:positionV>
             <wp:extent cx="5871210" cy="4928235"/>
             <wp:effectExtent l="0" t="0" r="15240" b="5715"/>
@@ -4511,7 +4511,21 @@
           <w:szCs w:val="28"/>
           <w:lang w:val="it-IT"/>
         </w:rPr>
-        <w:t>abbiamo scelto di creare sul momento le sql anziché farle dentro il programma per rendere più semplice la manutenzione futura e per avere più potenzialità di personalizzazione se necessario.</w:t>
+        <w:t>a</w:t>
+      </w:r>
+      <w:bookmarkStart w:id="0" w:name="_GoBack"/>
+      <w:bookmarkEnd w:id="0"/>
+      <w:r>
+        <w:rPr>
+          <w:rFonts w:hint="default" w:ascii="MiSans Latin VF Medium" w:hAnsi="MiSans Latin VF Medium" w:cs="MiSans Latin VF Medium"/>
+          <w:b w:val="0"/>
+          <w:bCs w:val="0"/>
+          <w:spacing w:val="11"/>
+          <w:sz w:val="28"/>
+          <w:szCs w:val="28"/>
+          <w:lang w:val="it-IT"/>
+        </w:rPr>
+        <w:t>bbiamo scelto di creare sul momento le sql anziché farle dentro il programma per rendere più semplice la manutenzione futura e per avere più potenzialità di personalizzazione se necessario.</w:t>
       </w:r>
     </w:p>
     <w:p>
@@ -5239,6 +5253,17 @@
           <w:lang w:val="it-IT"/>
         </w:rPr>
         <w:tab/>
+      </w:r>
+      <w:r>
+        <w:rPr>
+          <w:rFonts w:hint="default" w:ascii="MiSans Latin VF Medium" w:hAnsi="MiSans Latin VF Medium" w:cs="MiSans Latin VF Medium"/>
+          <w:b w:val="0"/>
+          <w:bCs w:val="0"/>
+          <w:spacing w:val="11"/>
+          <w:sz w:val="28"/>
+          <w:szCs w:val="28"/>
+          <w:lang w:val="it-IT"/>
+        </w:rPr>
         <w:t>???</w:t>
       </w:r>
     </w:p>
@@ -5401,8 +5426,6 @@
         </w:rPr>
         <w:t>Altro da dichiarare:  ???</w:t>
       </w:r>
-      <w:bookmarkStart w:id="0" w:name="_GoBack"/>
-      <w:bookmarkEnd w:id="0"/>
     </w:p>
     <w:sectPr>
       <w:pgSz w:w="11906" w:h="16838"/>
